--- a/docs/temp/Provider/GarageManagement.docx
+++ b/docs/temp/Provider/GarageManagement.docx
@@ -56,12 +56,10 @@
           </wp:inline>
         </w:drawing>
       </w:r>
-      <w:bookmarkStart w:id="0" w:name="_GoBack"/>
-      <w:bookmarkEnd w:id="0"/>
     </w:p>
     <w:p>
-      <w:bookmarkStart w:id="1" w:name="_Toc427273010"/>
-      <w:bookmarkStart w:id="2" w:name="_Toc437063155"/>
+      <w:bookmarkStart w:id="0" w:name="_Toc427273010"/>
+      <w:bookmarkStart w:id="1" w:name="_Toc437063155"/>
       <w:r>
         <w:rPr>
           <w:rFonts w:ascii="Times New Roman" w:hAnsi="Times New Roman" w:cs="Times New Roman"/>
@@ -104,8 +102,8 @@
         </w:rPr>
         <w:t>&gt;</w:t>
       </w:r>
+      <w:bookmarkEnd w:id="0"/>
       <w:bookmarkEnd w:id="1"/>
-      <w:bookmarkEnd w:id="2"/>
       <w:r>
         <w:rPr>
           <w:rFonts w:ascii="Times New Roman" w:hAnsi="Times New Roman" w:cs="Times New Roman"/>
@@ -664,7 +662,23 @@
                 <w:b w:val="0"/>
                 <w:szCs w:val="24"/>
               </w:rPr>
-              <w:t>Provider send request to create garage.</w:t>
+              <w:t>Provider send request</w:t>
+            </w:r>
+            <w:r>
+              <w:rPr>
+                <w:rFonts w:cs="Times New Roman"/>
+                <w:b w:val="0"/>
+                <w:szCs w:val="24"/>
+              </w:rPr>
+              <w:t xml:space="preserve"> in page “Quản lý garage”</w:t>
+            </w:r>
+            <w:r>
+              <w:rPr>
+                <w:rFonts w:cs="Times New Roman"/>
+                <w:b w:val="0"/>
+                <w:szCs w:val="24"/>
+              </w:rPr>
+              <w:t xml:space="preserve"> to create garage.</w:t>
             </w:r>
           </w:p>
           <w:p>
@@ -3779,7 +3793,60 @@
                 <w:b w:val="0"/>
                 <w:szCs w:val="24"/>
               </w:rPr>
-              <w:t>Provider send request to change garage’s status.</w:t>
+              <w:t>Provider</w:t>
+            </w:r>
+            <w:r>
+              <w:rPr>
+                <w:rFonts w:cs="Times New Roman"/>
+                <w:b w:val="0"/>
+                <w:szCs w:val="24"/>
+              </w:rPr>
+              <w:t xml:space="preserve"> click to “Đóng cửa garage”</w:t>
+            </w:r>
+            <w:r>
+              <w:rPr>
+                <w:rFonts w:cs="Times New Roman"/>
+                <w:b w:val="0"/>
+                <w:szCs w:val="24"/>
+              </w:rPr>
+              <w:t xml:space="preserve"> </w:t>
+            </w:r>
+            <w:r>
+              <w:rPr>
+                <w:rFonts w:cs="Times New Roman"/>
+                <w:b w:val="0"/>
+                <w:szCs w:val="24"/>
+              </w:rPr>
+              <w:t>in page “Quản lý garage”</w:t>
+            </w:r>
+            <w:r>
+              <w:rPr>
+                <w:rFonts w:cs="Times New Roman"/>
+                <w:b w:val="0"/>
+                <w:szCs w:val="24"/>
+              </w:rPr>
+              <w:t xml:space="preserve"> to change garage’s status.</w:t>
+            </w:r>
+          </w:p>
+          <w:p>
+            <w:pPr>
+              <w:numPr>
+                <w:ilvl w:val="0"/>
+                <w:numId w:val="2"/>
+              </w:numPr>
+              <w:rPr>
+                <w:rFonts w:cs="Times New Roman"/>
+                <w:b w:val="0"/>
+                <w:szCs w:val="24"/>
+              </w:rPr>
+            </w:pPr>
+            <w:r>
+              <w:rPr>
+                <w:rFonts w:cs="Times New Roman"/>
+                <w:b w:val="0"/>
+                <w:szCs w:val="24"/>
+              </w:rPr>
+              <w:t>Provider click to button “Ngừng hoạt động” in page “Thông tin garage” to change garage’s status.</w:t>
             </w:r>
           </w:p>
           <w:p>
@@ -3960,6 +4027,7 @@
                       <w:rFonts w:cs="Times New Roman"/>
                       <w:b w:val="0"/>
                     </w:rPr>
+                    <w:lastRenderedPageBreak/>
                     <w:t>Step</w:t>
                   </w:r>
                 </w:p>
@@ -4132,7 +4200,6 @@
                     <w:rPr>
                       <w:rFonts w:cs="Times New Roman"/>
                     </w:rPr>
-                    <w:lastRenderedPageBreak/>
                     <w:t>System show popup with confirm message:</w:t>
                   </w:r>
                 </w:p>
@@ -4201,7 +4268,6 @@
                       <w:rFonts w:cs="Times New Roman"/>
                       <w:b w:val="0"/>
                     </w:rPr>
-                    <w:lastRenderedPageBreak/>
                     <w:t>2</w:t>
                   </w:r>
                 </w:p>
@@ -5235,7 +5301,60 @@
                 <w:b w:val="0"/>
                 <w:szCs w:val="24"/>
               </w:rPr>
-              <w:t>Provider send request to change garage’s status.</w:t>
+              <w:t>Provider</w:t>
+            </w:r>
+            <w:r>
+              <w:rPr>
+                <w:rFonts w:cs="Times New Roman"/>
+                <w:b w:val="0"/>
+                <w:szCs w:val="24"/>
+              </w:rPr>
+              <w:t xml:space="preserve"> click to “Mở cửa garage” in page “Quản lý garage”</w:t>
+            </w:r>
+            <w:r>
+              <w:rPr>
+                <w:rFonts w:cs="Times New Roman"/>
+                <w:b w:val="0"/>
+                <w:szCs w:val="24"/>
+              </w:rPr>
+              <w:t xml:space="preserve"> to change garage’s status.</w:t>
+            </w:r>
+          </w:p>
+          <w:p>
+            <w:pPr>
+              <w:numPr>
+                <w:ilvl w:val="0"/>
+                <w:numId w:val="2"/>
+              </w:numPr>
+              <w:rPr>
+                <w:rFonts w:cs="Times New Roman"/>
+                <w:b w:val="0"/>
+                <w:szCs w:val="24"/>
+              </w:rPr>
+            </w:pPr>
+            <w:r>
+              <w:rPr>
+                <w:rFonts w:cs="Times New Roman"/>
+                <w:b w:val="0"/>
+                <w:szCs w:val="24"/>
+              </w:rPr>
+              <w:t>Provider click to button “Tái kích hoạt” in page “Thông tin garage”</w:t>
+            </w:r>
+            <w:r>
+              <w:rPr>
+                <w:rFonts w:cs="Times New Roman"/>
+                <w:b w:val="0"/>
+                <w:szCs w:val="24"/>
+              </w:rPr>
+              <w:t xml:space="preserve"> </w:t>
+            </w:r>
+            <w:r>
+              <w:rPr>
+                <w:rFonts w:cs="Times New Roman"/>
+                <w:b w:val="0"/>
+                <w:szCs w:val="24"/>
+              </w:rPr>
+              <w:t>to change garage’s status.</w:t>
             </w:r>
           </w:p>
           <w:p>
@@ -5416,6 +5535,7 @@
                       <w:rFonts w:cs="Times New Roman"/>
                       <w:b w:val="0"/>
                     </w:rPr>
+                    <w:lastRenderedPageBreak/>
                     <w:t>Step</w:t>
                   </w:r>
                 </w:p>
@@ -5594,7 +5714,6 @@
                     <w:rPr>
                       <w:rFonts w:cs="Times New Roman"/>
                     </w:rPr>
-                    <w:lastRenderedPageBreak/>
                     <w:t>System show popup with confirm message:</w:t>
                   </w:r>
                 </w:p>
@@ -5687,7 +5806,6 @@
                       <w:rFonts w:cs="Times New Roman"/>
                       <w:b w:val="0"/>
                     </w:rPr>
-                    <w:lastRenderedPageBreak/>
                     <w:t>2</w:t>
                   </w:r>
                 </w:p>
@@ -6669,7 +6787,39 @@
                 <w:b w:val="0"/>
                 <w:szCs w:val="24"/>
               </w:rPr>
-              <w:t xml:space="preserve">Provider send request to </w:t>
+              <w:t xml:space="preserve">Provider </w:t>
+            </w:r>
+            <w:r>
+              <w:rPr>
+                <w:rFonts w:cs="Times New Roman"/>
+                <w:b w:val="0"/>
+                <w:szCs w:val="24"/>
+              </w:rPr>
+              <w:t>click to “Xóa”</w:t>
+            </w:r>
+            <w:r>
+              <w:rPr>
+                <w:rFonts w:cs="Times New Roman"/>
+                <w:b w:val="0"/>
+                <w:szCs w:val="24"/>
+              </w:rPr>
+              <w:t xml:space="preserve"> </w:t>
+            </w:r>
+            <w:r>
+              <w:rPr>
+                <w:rFonts w:cs="Times New Roman"/>
+                <w:b w:val="0"/>
+                <w:szCs w:val="24"/>
+              </w:rPr>
+              <w:t>in page “Quản lý garage”</w:t>
+            </w:r>
+            <w:r>
+              <w:rPr>
+                <w:rFonts w:cs="Times New Roman"/>
+                <w:b w:val="0"/>
+                <w:szCs w:val="24"/>
+              </w:rPr>
+              <w:t xml:space="preserve"> to </w:t>
             </w:r>
             <w:r>
               <w:rPr>
@@ -6687,6 +6837,29 @@
               </w:rPr>
               <w:t>.</w:t>
             </w:r>
+          </w:p>
+          <w:p>
+            <w:pPr>
+              <w:numPr>
+                <w:ilvl w:val="0"/>
+                <w:numId w:val="2"/>
+              </w:numPr>
+              <w:rPr>
+                <w:rFonts w:cs="Times New Roman"/>
+                <w:b w:val="0"/>
+                <w:szCs w:val="24"/>
+              </w:rPr>
+            </w:pPr>
+            <w:r>
+              <w:rPr>
+                <w:rFonts w:cs="Times New Roman"/>
+                <w:b w:val="0"/>
+                <w:szCs w:val="24"/>
+              </w:rPr>
+              <w:t>Provicer click to button “Xóa garage” in page “Thông tin garage” to delete current garage.</w:t>
+            </w:r>
+            <w:bookmarkStart w:id="2" w:name="_GoBack"/>
+            <w:bookmarkEnd w:id="2"/>
           </w:p>
           <w:p>
             <w:pPr>
@@ -7060,6 +7233,7 @@
                     <w:rPr>
                       <w:rFonts w:cs="Times New Roman"/>
                     </w:rPr>
+                    <w:lastRenderedPageBreak/>
                     <w:t>“</w:t>
                   </w:r>
                   <w:r>
@@ -9201,13 +9375,7 @@
                     <w:rPr>
                       <w:rFonts w:cs="Times New Roman"/>
                     </w:rPr>
-                    <w:t>[Exception 2</w:t>
-                  </w:r>
-                  <w:r>
-                    <w:rPr>
-                      <w:rFonts w:cs="Times New Roman"/>
-                    </w:rPr>
-                    <w:t>]</w:t>
+                    <w:t>[Exception 2]</w:t>
                   </w:r>
                 </w:p>
                 <w:p>
@@ -9221,13 +9389,7 @@
                     <w:rPr>
                       <w:rFonts w:cs="Times New Roman"/>
                     </w:rPr>
-                    <w:t>[Exception 3</w:t>
-                  </w:r>
-                  <w:r>
-                    <w:rPr>
-                      <w:rFonts w:cs="Times New Roman"/>
-                    </w:rPr>
-                    <w:t>]</w:t>
+                    <w:t>[Exception 3]</w:t>
                   </w:r>
                 </w:p>
                 <w:p>
@@ -9241,13 +9403,7 @@
                     <w:rPr>
                       <w:rFonts w:cs="Times New Roman"/>
                     </w:rPr>
-                    <w:t>[Exception 4</w:t>
-                  </w:r>
-                  <w:r>
-                    <w:rPr>
-                      <w:rFonts w:cs="Times New Roman"/>
-                    </w:rPr>
-                    <w:t>]</w:t>
+                    <w:t>[Exception 4]</w:t>
                   </w:r>
                 </w:p>
                 <w:p>
@@ -9261,13 +9417,7 @@
                     <w:rPr>
                       <w:rFonts w:cs="Times New Roman"/>
                     </w:rPr>
-                    <w:t>[Exception 5</w:t>
-                  </w:r>
-                  <w:r>
-                    <w:rPr>
-                      <w:rFonts w:cs="Times New Roman"/>
-                    </w:rPr>
-                    <w:t>]</w:t>
+                    <w:t>[Exception 5]</w:t>
                   </w:r>
                 </w:p>
                 <w:p>
@@ -9281,13 +9431,7 @@
                     <w:rPr>
                       <w:rFonts w:cs="Times New Roman"/>
                     </w:rPr>
-                    <w:t>[Exception 6</w:t>
-                  </w:r>
-                  <w:r>
-                    <w:rPr>
-                      <w:rFonts w:cs="Times New Roman"/>
-                    </w:rPr>
-                    <w:t>]</w:t>
+                    <w:t>[Exception 6]</w:t>
                   </w:r>
                 </w:p>
                 <w:p>
@@ -9301,13 +9445,7 @@
                     <w:rPr>
                       <w:rFonts w:cs="Times New Roman"/>
                     </w:rPr>
-                    <w:t>[Exception 7</w:t>
-                  </w:r>
-                  <w:r>
-                    <w:rPr>
-                      <w:rFonts w:cs="Times New Roman"/>
-                    </w:rPr>
-                    <w:t>]</w:t>
+                    <w:t>[Exception 7]</w:t>
                   </w:r>
                 </w:p>
                 <w:p>
@@ -9321,13 +9459,7 @@
                     <w:rPr>
                       <w:rFonts w:cs="Times New Roman"/>
                     </w:rPr>
-                    <w:t>[Exception 8</w:t>
-                  </w:r>
-                  <w:r>
-                    <w:rPr>
-                      <w:rFonts w:cs="Times New Roman"/>
-                    </w:rPr>
-                    <w:t>]</w:t>
+                    <w:t>[Exception 8]</w:t>
                   </w:r>
                 </w:p>
                 <w:p>
@@ -9341,13 +9473,7 @@
                     <w:rPr>
                       <w:rFonts w:cs="Times New Roman"/>
                     </w:rPr>
-                    <w:t>[Exception 9</w:t>
-                  </w:r>
-                  <w:r>
-                    <w:rPr>
-                      <w:rFonts w:cs="Times New Roman"/>
-                    </w:rPr>
-                    <w:t>]</w:t>
+                    <w:t>[Exception 9]</w:t>
                   </w:r>
                 </w:p>
               </w:tc>
@@ -10931,19 +11057,7 @@
         <w:rPr>
           <w:rFonts w:ascii="Times New Roman" w:hAnsi="Times New Roman" w:cs="Times New Roman"/>
         </w:rPr>
-        <w:t xml:space="preserve"> </w:t>
-      </w:r>
-      <w:r>
-        <w:rPr>
-          <w:rFonts w:ascii="Times New Roman" w:hAnsi="Times New Roman" w:cs="Times New Roman"/>
-        </w:rPr>
-        <w:t>Add vehicle to</w:t>
-      </w:r>
-      <w:r>
-        <w:rPr>
-          <w:rFonts w:ascii="Times New Roman" w:hAnsi="Times New Roman" w:cs="Times New Roman"/>
-        </w:rPr>
-        <w:t xml:space="preserve"> garage</w:t>
+        <w:t xml:space="preserve"> Add vehicle to garage</w:t>
       </w:r>
     </w:p>
     <w:tbl>
@@ -11152,13 +11266,7 @@
               <w:rPr>
                 <w:rFonts w:cs="Times New Roman"/>
               </w:rPr>
-              <w:t>Add vehicle to</w:t>
-            </w:r>
-            <w:r>
-              <w:rPr>
-                <w:rFonts w:cs="Times New Roman"/>
-              </w:rPr>
-              <w:t xml:space="preserve"> garage</w:t>
+              <w:t>Add vehicle to garage</w:t>
             </w:r>
           </w:p>
         </w:tc>
@@ -11907,13 +12015,7 @@
                     <w:rPr>
                       <w:rFonts w:cs="Times New Roman"/>
                     </w:rPr>
-                    <w:t xml:space="preserve">requires </w:t>
-                  </w:r>
-                  <w:r>
-                    <w:rPr>
-                      <w:rFonts w:cs="Times New Roman"/>
-                    </w:rPr>
-                    <w:t>information</w:t>
+                    <w:t>requires information</w:t>
                   </w:r>
                   <w:r>
                     <w:rPr>
@@ -12429,13 +12531,7 @@
         <w:rPr>
           <w:rFonts w:ascii="Times New Roman" w:hAnsi="Times New Roman" w:cs="Times New Roman"/>
         </w:rPr>
-        <w:t xml:space="preserve"> </w:t>
-      </w:r>
-      <w:r>
-        <w:rPr>
-          <w:rFonts w:ascii="Times New Roman" w:hAnsi="Times New Roman" w:cs="Times New Roman"/>
-        </w:rPr>
-        <w:t>Move vehicle to another garage</w:t>
+        <w:t xml:space="preserve"> Move vehicle to another garage</w:t>
       </w:r>
     </w:p>
     <w:tbl>
@@ -12490,13 +12586,7 @@
               <w:rPr>
                 <w:rFonts w:cs="Times New Roman"/>
               </w:rPr>
-              <w:t>UC00</w:t>
-            </w:r>
-            <w:r>
-              <w:rPr>
-                <w:rFonts w:cs="Times New Roman"/>
-              </w:rPr>
-              <w:t>7</w:t>
+              <w:t>UC007</w:t>
             </w:r>
           </w:p>
         </w:tc>
@@ -12550,13 +12640,7 @@
               <w:rPr>
                 <w:rFonts w:cs="Times New Roman"/>
               </w:rPr>
-              <w:t>UC0</w:t>
-            </w:r>
-            <w:r>
-              <w:rPr>
-                <w:rFonts w:cs="Times New Roman"/>
-              </w:rPr>
-              <w:t>07</w:t>
+              <w:t>UC007</w:t>
             </w:r>
           </w:p>
         </w:tc>
@@ -12915,15 +12999,7 @@
                 <w:b w:val="0"/>
                 <w:szCs w:val="24"/>
               </w:rPr>
-              <w:t xml:space="preserve">provider to </w:t>
-            </w:r>
-            <w:r>
-              <w:rPr>
-                <w:rFonts w:cs="Times New Roman"/>
-                <w:b w:val="0"/>
-                <w:szCs w:val="24"/>
-              </w:rPr>
-              <w:t>move a vehicle in current garage to another garage</w:t>
+              <w:t>provider to move a vehicle in current garage to another garage</w:t>
             </w:r>
           </w:p>
           <w:p>
@@ -13389,13 +13465,7 @@
                     <w:rPr>
                       <w:rFonts w:cs="Times New Roman"/>
                     </w:rPr>
-                    <w:t>Garage</w:t>
-                  </w:r>
-                  <w:r>
-                    <w:rPr>
-                      <w:rFonts w:cs="Times New Roman"/>
-                    </w:rPr>
-                    <w:t>: dropdown list, required.</w:t>
+                    <w:t>Garage: dropdown list, required.</w:t>
                   </w:r>
                 </w:p>
               </w:tc>

--- a/docs/temp/Provider/GarageManagement.docx
+++ b/docs/temp/Provider/GarageManagement.docx
@@ -1021,6 +1021,15 @@
                       <w:rFonts w:cs="Times New Roman"/>
                     </w:rPr>
                   </w:pPr>
+                </w:p>
+                <w:p>
+                  <w:pPr>
+                    <w:jc w:val="left"/>
+                    <w:cnfStyle w:val="000000100000" w:firstRow="0" w:lastRow="0" w:firstColumn="0" w:lastColumn="0" w:oddVBand="0" w:evenVBand="0" w:oddHBand="1" w:evenHBand="0" w:firstRowFirstColumn="0" w:firstRowLastColumn="0" w:lastRowFirstColumn="0" w:lastRowLastColumn="0"/>
+                    <w:rPr>
+                      <w:rFonts w:cs="Times New Roman"/>
+                    </w:rPr>
+                  </w:pPr>
                   <w:r>
                     <w:rPr>
                       <w:rFonts w:cs="Times New Roman"/>
@@ -1433,6 +1442,21 @@
                     <w:t xml:space="preserve"> to system</w:t>
                   </w:r>
                 </w:p>
+                <w:p>
+                  <w:pPr>
+                    <w:jc w:val="left"/>
+                    <w:cnfStyle w:val="000000100000" w:firstRow="0" w:lastRow="0" w:firstColumn="0" w:lastColumn="0" w:oddVBand="0" w:evenVBand="0" w:oddHBand="1" w:evenHBand="0" w:firstRowFirstColumn="0" w:firstRowLastColumn="0" w:lastRowFirstColumn="0" w:lastRowLastColumn="0"/>
+                    <w:rPr>
+                      <w:rFonts w:cs="Times New Roman"/>
+                    </w:rPr>
+                  </w:pPr>
+                  <w:r>
+                    <w:rPr>
+                      <w:rFonts w:cs="Times New Roman"/>
+                    </w:rPr>
+                    <w:t>[Alternative 1]</w:t>
+                  </w:r>
+                </w:p>
               </w:tc>
               <w:tc>
                 <w:tcPr>
@@ -1468,6 +1492,30 @@
                       <w:rFonts w:cs="Times New Roman"/>
                     </w:rPr>
                   </w:pPr>
+                </w:p>
+                <w:p>
+                  <w:pPr>
+                    <w:cnfStyle w:val="000000100000" w:firstRow="0" w:lastRow="0" w:firstColumn="0" w:lastColumn="0" w:oddVBand="0" w:evenVBand="0" w:oddHBand="1" w:evenHBand="0" w:firstRowFirstColumn="0" w:firstRowLastColumn="0" w:lastRowFirstColumn="0" w:lastRowLastColumn="0"/>
+                    <w:rPr>
+                      <w:rFonts w:cs="Times New Roman"/>
+                    </w:rPr>
+                  </w:pPr>
+                </w:p>
+                <w:p>
+                  <w:pPr>
+                    <w:cnfStyle w:val="000000100000" w:firstRow="0" w:lastRow="0" w:firstColumn="0" w:lastColumn="0" w:oddVBand="0" w:evenVBand="0" w:oddHBand="1" w:evenHBand="0" w:firstRowFirstColumn="0" w:firstRowLastColumn="0" w:lastRowFirstColumn="0" w:lastRowLastColumn="0"/>
+                    <w:rPr>
+                      <w:rFonts w:cs="Times New Roman"/>
+                    </w:rPr>
+                  </w:pPr>
+                </w:p>
+                <w:p>
+                  <w:pPr>
+                    <w:cnfStyle w:val="000000100000" w:firstRow="0" w:lastRow="0" w:firstColumn="0" w:lastColumn="0" w:oddVBand="0" w:evenVBand="0" w:oddHBand="1" w:evenHBand="0" w:firstRowFirstColumn="0" w:firstRowLastColumn="0" w:lastRowFirstColumn="0" w:lastRowLastColumn="0"/>
+                    <w:rPr>
+                      <w:rFonts w:cs="Times New Roman"/>
+                    </w:rPr>
+                  </w:pPr>
                   <w:r>
                     <w:rPr>
                       <w:rFonts w:cs="Times New Roman"/>
@@ -1642,14 +1690,236 @@
               </w:rPr>
               <w:t>Alternative Scenario:</w:t>
             </w:r>
-            <w:r>
-              <w:rPr>
-                <w:rFonts w:cs="Times New Roman"/>
-                <w:b w:val="0"/>
-              </w:rPr>
-              <w:t xml:space="preserve"> N/A</w:t>
-            </w:r>
-          </w:p>
+          </w:p>
+          <w:tbl>
+            <w:tblPr>
+              <w:tblStyle w:val="LightShading"/>
+              <w:tblW w:w="0" w:type="auto"/>
+              <w:tblBorders>
+                <w:left w:val="single" w:sz="8" w:space="0" w:color="000000" w:themeColor="text1"/>
+                <w:right w:val="single" w:sz="8" w:space="0" w:color="000000" w:themeColor="text1"/>
+                <w:insideH w:val="single" w:sz="8" w:space="0" w:color="000000" w:themeColor="text1"/>
+                <w:insideV w:val="single" w:sz="8" w:space="0" w:color="000000" w:themeColor="text1"/>
+              </w:tblBorders>
+              <w:shd w:val="clear" w:color="auto" w:fill="FFFFFF" w:themeFill="background1"/>
+              <w:tblLook w:val="04A0" w:firstRow="1" w:lastRow="0" w:firstColumn="1" w:lastColumn="0" w:noHBand="0" w:noVBand="1"/>
+            </w:tblPr>
+            <w:tblGrid>
+              <w:gridCol w:w="1207"/>
+              <w:gridCol w:w="3045"/>
+              <w:gridCol w:w="4257"/>
+            </w:tblGrid>
+            <w:tr>
+              <w:trPr>
+                <w:cnfStyle w:val="100000000000" w:firstRow="1" w:lastRow="0" w:firstColumn="0" w:lastColumn="0" w:oddVBand="0" w:evenVBand="0" w:oddHBand="0" w:evenHBand="0" w:firstRowFirstColumn="0" w:firstRowLastColumn="0" w:lastRowFirstColumn="0" w:lastRowLastColumn="0"/>
+              </w:trPr>
+              <w:tc>
+                <w:tcPr>
+                  <w:cnfStyle w:val="001000000000" w:firstRow="0" w:lastRow="0" w:firstColumn="1" w:lastColumn="0" w:oddVBand="0" w:evenVBand="0" w:oddHBand="0" w:evenHBand="0" w:firstRowFirstColumn="0" w:firstRowLastColumn="0" w:lastRowFirstColumn="0" w:lastRowLastColumn="0"/>
+                  <w:tcW w:w="1207" w:type="dxa"/>
+                  <w:tcBorders>
+                    <w:top w:val="single" w:sz="4" w:space="0" w:color="auto"/>
+                    <w:left w:val="single" w:sz="4" w:space="0" w:color="auto"/>
+                    <w:bottom w:val="single" w:sz="4" w:space="0" w:color="auto"/>
+                    <w:right w:val="single" w:sz="4" w:space="0" w:color="auto"/>
+                  </w:tcBorders>
+                  <w:shd w:val="clear" w:color="auto" w:fill="D9D9D9" w:themeFill="background1" w:themeFillShade="D9"/>
+                </w:tcPr>
+                <w:p>
+                  <w:pPr>
+                    <w:jc w:val="center"/>
+                    <w:rPr>
+                      <w:rFonts w:cs="Times New Roman"/>
+                      <w:b w:val="0"/>
+                      <w:szCs w:val="24"/>
+                    </w:rPr>
+                  </w:pPr>
+                  <w:r>
+                    <w:rPr>
+                      <w:rFonts w:cs="Times New Roman"/>
+                      <w:b w:val="0"/>
+                      <w:szCs w:val="24"/>
+                    </w:rPr>
+                    <w:lastRenderedPageBreak/>
+                    <w:t>No</w:t>
+                  </w:r>
+                </w:p>
+              </w:tc>
+              <w:tc>
+                <w:tcPr>
+                  <w:tcW w:w="3045" w:type="dxa"/>
+                  <w:tcBorders>
+                    <w:top w:val="single" w:sz="4" w:space="0" w:color="auto"/>
+                    <w:left w:val="single" w:sz="4" w:space="0" w:color="auto"/>
+                    <w:bottom w:val="single" w:sz="4" w:space="0" w:color="auto"/>
+                    <w:right w:val="single" w:sz="4" w:space="0" w:color="auto"/>
+                  </w:tcBorders>
+                  <w:shd w:val="clear" w:color="auto" w:fill="D9D9D9" w:themeFill="background1" w:themeFillShade="D9"/>
+                </w:tcPr>
+                <w:p>
+                  <w:pPr>
+                    <w:jc w:val="center"/>
+                    <w:cnfStyle w:val="100000000000" w:firstRow="1" w:lastRow="0" w:firstColumn="0" w:lastColumn="0" w:oddVBand="0" w:evenVBand="0" w:oddHBand="0" w:evenHBand="0" w:firstRowFirstColumn="0" w:firstRowLastColumn="0" w:lastRowFirstColumn="0" w:lastRowLastColumn="0"/>
+                    <w:rPr>
+                      <w:rFonts w:cs="Times New Roman"/>
+                      <w:b w:val="0"/>
+                      <w:szCs w:val="24"/>
+                    </w:rPr>
+                  </w:pPr>
+                  <w:r>
+                    <w:rPr>
+                      <w:rFonts w:cs="Times New Roman"/>
+                      <w:b w:val="0"/>
+                      <w:szCs w:val="24"/>
+                    </w:rPr>
+                    <w:t>Actor Action</w:t>
+                  </w:r>
+                </w:p>
+              </w:tc>
+              <w:tc>
+                <w:tcPr>
+                  <w:tcW w:w="4257" w:type="dxa"/>
+                  <w:tcBorders>
+                    <w:top w:val="single" w:sz="4" w:space="0" w:color="auto"/>
+                    <w:left w:val="single" w:sz="4" w:space="0" w:color="auto"/>
+                    <w:bottom w:val="single" w:sz="4" w:space="0" w:color="auto"/>
+                    <w:right w:val="single" w:sz="4" w:space="0" w:color="auto"/>
+                  </w:tcBorders>
+                  <w:shd w:val="clear" w:color="auto" w:fill="D9D9D9" w:themeFill="background1" w:themeFillShade="D9"/>
+                </w:tcPr>
+                <w:p>
+                  <w:pPr>
+                    <w:jc w:val="center"/>
+                    <w:cnfStyle w:val="100000000000" w:firstRow="1" w:lastRow="0" w:firstColumn="0" w:lastColumn="0" w:oddVBand="0" w:evenVBand="0" w:oddHBand="0" w:evenHBand="0" w:firstRowFirstColumn="0" w:firstRowLastColumn="0" w:lastRowFirstColumn="0" w:lastRowLastColumn="0"/>
+                    <w:rPr>
+                      <w:rFonts w:cs="Times New Roman"/>
+                      <w:b w:val="0"/>
+                      <w:szCs w:val="24"/>
+                    </w:rPr>
+                  </w:pPr>
+                  <w:r>
+                    <w:rPr>
+                      <w:rFonts w:cs="Times New Roman"/>
+                      <w:b w:val="0"/>
+                      <w:szCs w:val="24"/>
+                    </w:rPr>
+                    <w:t>System Response</w:t>
+                  </w:r>
+                </w:p>
+              </w:tc>
+            </w:tr>
+            <w:tr>
+              <w:trPr>
+                <w:cnfStyle w:val="000000100000" w:firstRow="0" w:lastRow="0" w:firstColumn="0" w:lastColumn="0" w:oddVBand="0" w:evenVBand="0" w:oddHBand="1" w:evenHBand="0" w:firstRowFirstColumn="0" w:firstRowLastColumn="0" w:lastRowFirstColumn="0" w:lastRowLastColumn="0"/>
+              </w:trPr>
+              <w:tc>
+                <w:tcPr>
+                  <w:cnfStyle w:val="001000000000" w:firstRow="0" w:lastRow="0" w:firstColumn="1" w:lastColumn="0" w:oddVBand="0" w:evenVBand="0" w:oddHBand="0" w:evenHBand="0" w:firstRowFirstColumn="0" w:firstRowLastColumn="0" w:lastRowFirstColumn="0" w:lastRowLastColumn="0"/>
+                  <w:tcW w:w="1207" w:type="dxa"/>
+                  <w:tcBorders>
+                    <w:top w:val="single" w:sz="4" w:space="0" w:color="auto"/>
+                    <w:left w:val="single" w:sz="4" w:space="0" w:color="auto"/>
+                    <w:bottom w:val="single" w:sz="4" w:space="0" w:color="auto"/>
+                    <w:right w:val="single" w:sz="4" w:space="0" w:color="auto"/>
+                  </w:tcBorders>
+                  <w:shd w:val="clear" w:color="auto" w:fill="FFFFFF" w:themeFill="background1"/>
+                </w:tcPr>
+                <w:p>
+                  <w:pPr>
+                    <w:jc w:val="center"/>
+                    <w:rPr>
+                      <w:rFonts w:cs="Times New Roman"/>
+                      <w:b w:val="0"/>
+                      <w:szCs w:val="24"/>
+                    </w:rPr>
+                  </w:pPr>
+                  <w:r>
+                    <w:rPr>
+                      <w:rFonts w:cs="Times New Roman"/>
+                      <w:b w:val="0"/>
+                      <w:szCs w:val="24"/>
+                    </w:rPr>
+                    <w:t>1</w:t>
+                  </w:r>
+                </w:p>
+              </w:tc>
+              <w:tc>
+                <w:tcPr>
+                  <w:tcW w:w="3045" w:type="dxa"/>
+                  <w:tcBorders>
+                    <w:top w:val="single" w:sz="4" w:space="0" w:color="auto"/>
+                    <w:left w:val="single" w:sz="4" w:space="0" w:color="auto"/>
+                    <w:bottom w:val="single" w:sz="4" w:space="0" w:color="auto"/>
+                    <w:right w:val="single" w:sz="4" w:space="0" w:color="auto"/>
+                  </w:tcBorders>
+                  <w:shd w:val="clear" w:color="auto" w:fill="FFFFFF" w:themeFill="background1"/>
+                </w:tcPr>
+                <w:p>
+                  <w:pPr>
+                    <w:jc w:val="left"/>
+                    <w:cnfStyle w:val="000000100000" w:firstRow="0" w:lastRow="0" w:firstColumn="0" w:lastColumn="0" w:oddVBand="0" w:evenVBand="0" w:oddHBand="1" w:evenHBand="0" w:firstRowFirstColumn="0" w:firstRowLastColumn="0" w:lastRowFirstColumn="0" w:lastRowLastColumn="0"/>
+                    <w:rPr>
+                      <w:rFonts w:cs="Times New Roman"/>
+                      <w:szCs w:val="24"/>
+                    </w:rPr>
+                  </w:pPr>
+                  <w:r>
+                    <w:rPr>
+                      <w:rFonts w:cs="Times New Roman"/>
+                      <w:szCs w:val="24"/>
+                    </w:rPr>
+                    <w:t>Provider click to “Đóng” button.</w:t>
+                  </w:r>
+                </w:p>
+              </w:tc>
+              <w:tc>
+                <w:tcPr>
+                  <w:tcW w:w="4257" w:type="dxa"/>
+                  <w:tcBorders>
+                    <w:top w:val="single" w:sz="4" w:space="0" w:color="auto"/>
+                    <w:left w:val="single" w:sz="4" w:space="0" w:color="auto"/>
+                    <w:bottom w:val="single" w:sz="4" w:space="0" w:color="auto"/>
+                    <w:right w:val="single" w:sz="4" w:space="0" w:color="auto"/>
+                  </w:tcBorders>
+                  <w:shd w:val="clear" w:color="auto" w:fill="FFFFFF" w:themeFill="background1"/>
+                </w:tcPr>
+                <w:p>
+                  <w:pPr>
+                    <w:cnfStyle w:val="000000100000" w:firstRow="0" w:lastRow="0" w:firstColumn="0" w:lastColumn="0" w:oddVBand="0" w:evenVBand="0" w:oddHBand="1" w:evenHBand="0" w:firstRowFirstColumn="0" w:firstRowLastColumn="0" w:lastRowFirstColumn="0" w:lastRowLastColumn="0"/>
+                    <w:rPr>
+                      <w:rFonts w:cs="Times New Roman"/>
+                      <w:szCs w:val="24"/>
+                    </w:rPr>
+                  </w:pPr>
+                </w:p>
+                <w:p>
+                  <w:pPr>
+                    <w:cnfStyle w:val="000000100000" w:firstRow="0" w:lastRow="0" w:firstColumn="0" w:lastColumn="0" w:oddVBand="0" w:evenVBand="0" w:oddHBand="1" w:evenHBand="0" w:firstRowFirstColumn="0" w:firstRowLastColumn="0" w:lastRowFirstColumn="0" w:lastRowLastColumn="0"/>
+                    <w:rPr>
+                      <w:rFonts w:cs="Times New Roman"/>
+                      <w:szCs w:val="24"/>
+                    </w:rPr>
+                  </w:pPr>
+                </w:p>
+                <w:p>
+                  <w:pPr>
+                    <w:cnfStyle w:val="000000100000" w:firstRow="0" w:lastRow="0" w:firstColumn="0" w:lastColumn="0" w:oddVBand="0" w:evenVBand="0" w:oddHBand="1" w:evenHBand="0" w:firstRowFirstColumn="0" w:firstRowLastColumn="0" w:lastRowFirstColumn="0" w:lastRowLastColumn="0"/>
+                    <w:rPr>
+                      <w:rFonts w:cs="Times New Roman"/>
+                      <w:szCs w:val="24"/>
+                    </w:rPr>
+                  </w:pPr>
+                  <w:r>
+                    <w:rPr>
+                      <w:rFonts w:cs="Times New Roman"/>
+                      <w:szCs w:val="24"/>
+                    </w:rPr>
+                    <w:t>Current popup will be closed.</w:t>
+                  </w:r>
+                </w:p>
+              </w:tc>
+            </w:tr>
+          </w:tbl>
           <w:p>
             <w:pPr>
               <w:spacing w:before="120" w:after="120"/>
@@ -1802,7 +2072,6 @@
                       <w:rFonts w:cs="Times New Roman"/>
                       <w:b w:val="0"/>
                     </w:rPr>
-                    <w:lastRenderedPageBreak/>
                     <w:t>1</w:t>
                   </w:r>
                 </w:p>
@@ -2675,6 +2944,7 @@
                     <w:rPr>
                       <w:rFonts w:cs="Times New Roman"/>
                     </w:rPr>
+                    <w:lastRenderedPageBreak/>
                     <w:t>^[0-9-+]+$</w:t>
                   </w:r>
                 </w:p>
@@ -2781,6 +3051,7 @@
                       <w:rFonts w:cs="Times New Roman"/>
                       <w:b w:val="0"/>
                     </w:rPr>
+                    <w:lastRenderedPageBreak/>
                     <w:t>8</w:t>
                   </w:r>
                 </w:p>
@@ -2857,7 +3128,6 @@
                     <w:rPr>
                       <w:rFonts w:cs="Times New Roman"/>
                     </w:rPr>
-                    <w:lastRenderedPageBreak/>
                     <w:t>System shows error message</w:t>
                   </w:r>
                   <w:r>
@@ -2907,7 +3177,6 @@
                       <w:rFonts w:cs="Times New Roman"/>
                       <w:b w:val="0"/>
                     </w:rPr>
-                    <w:lastRenderedPageBreak/>
                     <w:t>9</w:t>
                   </w:r>
                 </w:p>
@@ -4421,6 +4690,21 @@
                     <w:t xml:space="preserve"> to system</w:t>
                   </w:r>
                 </w:p>
+                <w:p>
+                  <w:pPr>
+                    <w:jc w:val="left"/>
+                    <w:cnfStyle w:val="000000100000" w:firstRow="0" w:lastRow="0" w:firstColumn="0" w:lastColumn="0" w:oddVBand="0" w:evenVBand="0" w:oddHBand="1" w:evenHBand="0" w:firstRowFirstColumn="0" w:firstRowLastColumn="0" w:lastRowFirstColumn="0" w:lastRowLastColumn="0"/>
+                    <w:rPr>
+                      <w:rFonts w:cs="Times New Roman"/>
+                    </w:rPr>
+                  </w:pPr>
+                  <w:r>
+                    <w:rPr>
+                      <w:rFonts w:cs="Times New Roman"/>
+                    </w:rPr>
+                    <w:t>[Alternative 1]</w:t>
+                  </w:r>
+                </w:p>
               </w:tc>
               <w:tc>
                 <w:tcPr>
@@ -4464,6 +4748,14 @@
                       <w:rFonts w:cs="Times New Roman"/>
                     </w:rPr>
                   </w:pPr>
+                </w:p>
+                <w:p>
+                  <w:pPr>
+                    <w:cnfStyle w:val="000000100000" w:firstRow="0" w:lastRow="0" w:firstColumn="0" w:lastColumn="0" w:oddVBand="0" w:evenVBand="0" w:oddHBand="1" w:evenHBand="0" w:firstRowFirstColumn="0" w:firstRowLastColumn="0" w:lastRowFirstColumn="0" w:lastRowLastColumn="0"/>
+                    <w:rPr>
+                      <w:rFonts w:cs="Times New Roman"/>
+                    </w:rPr>
+                  </w:pPr>
                   <w:r>
                     <w:rPr>
                       <w:rFonts w:cs="Times New Roman"/>
@@ -4512,14 +4804,249 @@
               </w:rPr>
               <w:t>Alternative Scenario:</w:t>
             </w:r>
-            <w:r>
-              <w:rPr>
-                <w:rFonts w:cs="Times New Roman"/>
-                <w:b w:val="0"/>
-              </w:rPr>
-              <w:t xml:space="preserve"> N/A</w:t>
-            </w:r>
-          </w:p>
+          </w:p>
+          <w:tbl>
+            <w:tblPr>
+              <w:tblStyle w:val="LightShading"/>
+              <w:tblW w:w="0" w:type="auto"/>
+              <w:tblBorders>
+                <w:left w:val="single" w:sz="8" w:space="0" w:color="000000" w:themeColor="text1"/>
+                <w:right w:val="single" w:sz="8" w:space="0" w:color="000000" w:themeColor="text1"/>
+                <w:insideH w:val="single" w:sz="8" w:space="0" w:color="000000" w:themeColor="text1"/>
+                <w:insideV w:val="single" w:sz="8" w:space="0" w:color="000000" w:themeColor="text1"/>
+              </w:tblBorders>
+              <w:shd w:val="clear" w:color="auto" w:fill="FFFFFF" w:themeFill="background1"/>
+              <w:tblLook w:val="04A0" w:firstRow="1" w:lastRow="0" w:firstColumn="1" w:lastColumn="0" w:noHBand="0" w:noVBand="1"/>
+            </w:tblPr>
+            <w:tblGrid>
+              <w:gridCol w:w="1207"/>
+              <w:gridCol w:w="3045"/>
+              <w:gridCol w:w="4257"/>
+            </w:tblGrid>
+            <w:tr>
+              <w:trPr>
+                <w:cnfStyle w:val="100000000000" w:firstRow="1" w:lastRow="0" w:firstColumn="0" w:lastColumn="0" w:oddVBand="0" w:evenVBand="0" w:oddHBand="0" w:evenHBand="0" w:firstRowFirstColumn="0" w:firstRowLastColumn="0" w:lastRowFirstColumn="0" w:lastRowLastColumn="0"/>
+              </w:trPr>
+              <w:tc>
+                <w:tcPr>
+                  <w:cnfStyle w:val="001000000000" w:firstRow="0" w:lastRow="0" w:firstColumn="1" w:lastColumn="0" w:oddVBand="0" w:evenVBand="0" w:oddHBand="0" w:evenHBand="0" w:firstRowFirstColumn="0" w:firstRowLastColumn="0" w:lastRowFirstColumn="0" w:lastRowLastColumn="0"/>
+                  <w:tcW w:w="1207" w:type="dxa"/>
+                  <w:tcBorders>
+                    <w:top w:val="single" w:sz="4" w:space="0" w:color="auto"/>
+                    <w:left w:val="single" w:sz="4" w:space="0" w:color="auto"/>
+                    <w:bottom w:val="single" w:sz="4" w:space="0" w:color="auto"/>
+                    <w:right w:val="single" w:sz="4" w:space="0" w:color="auto"/>
+                  </w:tcBorders>
+                  <w:shd w:val="clear" w:color="auto" w:fill="D9D9D9" w:themeFill="background1" w:themeFillShade="D9"/>
+                </w:tcPr>
+                <w:p>
+                  <w:pPr>
+                    <w:jc w:val="center"/>
+                    <w:rPr>
+                      <w:rFonts w:cs="Times New Roman"/>
+                      <w:b w:val="0"/>
+                      <w:szCs w:val="24"/>
+                    </w:rPr>
+                  </w:pPr>
+                  <w:r>
+                    <w:rPr>
+                      <w:rFonts w:cs="Times New Roman"/>
+                      <w:b w:val="0"/>
+                      <w:szCs w:val="24"/>
+                    </w:rPr>
+                    <w:t>No</w:t>
+                  </w:r>
+                </w:p>
+              </w:tc>
+              <w:tc>
+                <w:tcPr>
+                  <w:tcW w:w="3045" w:type="dxa"/>
+                  <w:tcBorders>
+                    <w:top w:val="single" w:sz="4" w:space="0" w:color="auto"/>
+                    <w:left w:val="single" w:sz="4" w:space="0" w:color="auto"/>
+                    <w:bottom w:val="single" w:sz="4" w:space="0" w:color="auto"/>
+                    <w:right w:val="single" w:sz="4" w:space="0" w:color="auto"/>
+                  </w:tcBorders>
+                  <w:shd w:val="clear" w:color="auto" w:fill="D9D9D9" w:themeFill="background1" w:themeFillShade="D9"/>
+                </w:tcPr>
+                <w:p>
+                  <w:pPr>
+                    <w:jc w:val="center"/>
+                    <w:cnfStyle w:val="100000000000" w:firstRow="1" w:lastRow="0" w:firstColumn="0" w:lastColumn="0" w:oddVBand="0" w:evenVBand="0" w:oddHBand="0" w:evenHBand="0" w:firstRowFirstColumn="0" w:firstRowLastColumn="0" w:lastRowFirstColumn="0" w:lastRowLastColumn="0"/>
+                    <w:rPr>
+                      <w:rFonts w:cs="Times New Roman"/>
+                      <w:b w:val="0"/>
+                      <w:szCs w:val="24"/>
+                    </w:rPr>
+                  </w:pPr>
+                  <w:r>
+                    <w:rPr>
+                      <w:rFonts w:cs="Times New Roman"/>
+                      <w:b w:val="0"/>
+                      <w:szCs w:val="24"/>
+                    </w:rPr>
+                    <w:t>Actor Action</w:t>
+                  </w:r>
+                </w:p>
+              </w:tc>
+              <w:tc>
+                <w:tcPr>
+                  <w:tcW w:w="4257" w:type="dxa"/>
+                  <w:tcBorders>
+                    <w:top w:val="single" w:sz="4" w:space="0" w:color="auto"/>
+                    <w:left w:val="single" w:sz="4" w:space="0" w:color="auto"/>
+                    <w:bottom w:val="single" w:sz="4" w:space="0" w:color="auto"/>
+                    <w:right w:val="single" w:sz="4" w:space="0" w:color="auto"/>
+                  </w:tcBorders>
+                  <w:shd w:val="clear" w:color="auto" w:fill="D9D9D9" w:themeFill="background1" w:themeFillShade="D9"/>
+                </w:tcPr>
+                <w:p>
+                  <w:pPr>
+                    <w:jc w:val="center"/>
+                    <w:cnfStyle w:val="100000000000" w:firstRow="1" w:lastRow="0" w:firstColumn="0" w:lastColumn="0" w:oddVBand="0" w:evenVBand="0" w:oddHBand="0" w:evenHBand="0" w:firstRowFirstColumn="0" w:firstRowLastColumn="0" w:lastRowFirstColumn="0" w:lastRowLastColumn="0"/>
+                    <w:rPr>
+                      <w:rFonts w:cs="Times New Roman"/>
+                      <w:b w:val="0"/>
+                      <w:szCs w:val="24"/>
+                    </w:rPr>
+                  </w:pPr>
+                  <w:r>
+                    <w:rPr>
+                      <w:rFonts w:cs="Times New Roman"/>
+                      <w:b w:val="0"/>
+                      <w:szCs w:val="24"/>
+                    </w:rPr>
+                    <w:t>System Response</w:t>
+                  </w:r>
+                </w:p>
+              </w:tc>
+            </w:tr>
+            <w:tr>
+              <w:trPr>
+                <w:cnfStyle w:val="000000100000" w:firstRow="0" w:lastRow="0" w:firstColumn="0" w:lastColumn="0" w:oddVBand="0" w:evenVBand="0" w:oddHBand="1" w:evenHBand="0" w:firstRowFirstColumn="0" w:firstRowLastColumn="0" w:lastRowFirstColumn="0" w:lastRowLastColumn="0"/>
+              </w:trPr>
+              <w:tc>
+                <w:tcPr>
+                  <w:cnfStyle w:val="001000000000" w:firstRow="0" w:lastRow="0" w:firstColumn="1" w:lastColumn="0" w:oddVBand="0" w:evenVBand="0" w:oddHBand="0" w:evenHBand="0" w:firstRowFirstColumn="0" w:firstRowLastColumn="0" w:lastRowFirstColumn="0" w:lastRowLastColumn="0"/>
+                  <w:tcW w:w="1207" w:type="dxa"/>
+                  <w:tcBorders>
+                    <w:top w:val="single" w:sz="4" w:space="0" w:color="auto"/>
+                    <w:left w:val="single" w:sz="4" w:space="0" w:color="auto"/>
+                    <w:bottom w:val="single" w:sz="4" w:space="0" w:color="auto"/>
+                    <w:right w:val="single" w:sz="4" w:space="0" w:color="auto"/>
+                  </w:tcBorders>
+                  <w:shd w:val="clear" w:color="auto" w:fill="FFFFFF" w:themeFill="background1"/>
+                </w:tcPr>
+                <w:p>
+                  <w:pPr>
+                    <w:jc w:val="center"/>
+                    <w:rPr>
+                      <w:rFonts w:cs="Times New Roman"/>
+                      <w:b w:val="0"/>
+                      <w:szCs w:val="24"/>
+                    </w:rPr>
+                  </w:pPr>
+                  <w:r>
+                    <w:rPr>
+                      <w:rFonts w:cs="Times New Roman"/>
+                      <w:b w:val="0"/>
+                      <w:szCs w:val="24"/>
+                    </w:rPr>
+                    <w:t>1</w:t>
+                  </w:r>
+                </w:p>
+              </w:tc>
+              <w:tc>
+                <w:tcPr>
+                  <w:tcW w:w="3045" w:type="dxa"/>
+                  <w:tcBorders>
+                    <w:top w:val="single" w:sz="4" w:space="0" w:color="auto"/>
+                    <w:left w:val="single" w:sz="4" w:space="0" w:color="auto"/>
+                    <w:bottom w:val="single" w:sz="4" w:space="0" w:color="auto"/>
+                    <w:right w:val="single" w:sz="4" w:space="0" w:color="auto"/>
+                  </w:tcBorders>
+                  <w:shd w:val="clear" w:color="auto" w:fill="FFFFFF" w:themeFill="background1"/>
+                </w:tcPr>
+                <w:p>
+                  <w:pPr>
+                    <w:jc w:val="left"/>
+                    <w:cnfStyle w:val="000000100000" w:firstRow="0" w:lastRow="0" w:firstColumn="0" w:lastColumn="0" w:oddVBand="0" w:evenVBand="0" w:oddHBand="1" w:evenHBand="0" w:firstRowFirstColumn="0" w:firstRowLastColumn="0" w:lastRowFirstColumn="0" w:lastRowLastColumn="0"/>
+                    <w:rPr>
+                      <w:rFonts w:cs="Times New Roman"/>
+                      <w:szCs w:val="24"/>
+                    </w:rPr>
+                  </w:pPr>
+                  <w:r>
+                    <w:rPr>
+                      <w:rFonts w:cs="Times New Roman"/>
+                      <w:szCs w:val="24"/>
+                    </w:rPr>
+                    <w:t>Provider click to “</w:t>
+                  </w:r>
+                  <w:r>
+                    <w:rPr>
+                      <w:rFonts w:cs="Times New Roman"/>
+                      <w:szCs w:val="24"/>
+                    </w:rPr>
+                    <w:t>Không</w:t>
+                  </w:r>
+                  <w:r>
+                    <w:rPr>
+                      <w:rFonts w:cs="Times New Roman"/>
+                      <w:szCs w:val="24"/>
+                    </w:rPr>
+                    <w:t>” button.</w:t>
+                  </w:r>
+                </w:p>
+              </w:tc>
+              <w:tc>
+                <w:tcPr>
+                  <w:tcW w:w="4257" w:type="dxa"/>
+                  <w:tcBorders>
+                    <w:top w:val="single" w:sz="4" w:space="0" w:color="auto"/>
+                    <w:left w:val="single" w:sz="4" w:space="0" w:color="auto"/>
+                    <w:bottom w:val="single" w:sz="4" w:space="0" w:color="auto"/>
+                    <w:right w:val="single" w:sz="4" w:space="0" w:color="auto"/>
+                  </w:tcBorders>
+                  <w:shd w:val="clear" w:color="auto" w:fill="FFFFFF" w:themeFill="background1"/>
+                </w:tcPr>
+                <w:p>
+                  <w:pPr>
+                    <w:cnfStyle w:val="000000100000" w:firstRow="0" w:lastRow="0" w:firstColumn="0" w:lastColumn="0" w:oddVBand="0" w:evenVBand="0" w:oddHBand="1" w:evenHBand="0" w:firstRowFirstColumn="0" w:firstRowLastColumn="0" w:lastRowFirstColumn="0" w:lastRowLastColumn="0"/>
+                    <w:rPr>
+                      <w:rFonts w:cs="Times New Roman"/>
+                      <w:szCs w:val="24"/>
+                    </w:rPr>
+                  </w:pPr>
+                </w:p>
+                <w:p>
+                  <w:pPr>
+                    <w:cnfStyle w:val="000000100000" w:firstRow="0" w:lastRow="0" w:firstColumn="0" w:lastColumn="0" w:oddVBand="0" w:evenVBand="0" w:oddHBand="1" w:evenHBand="0" w:firstRowFirstColumn="0" w:firstRowLastColumn="0" w:lastRowFirstColumn="0" w:lastRowLastColumn="0"/>
+                    <w:rPr>
+                      <w:rFonts w:cs="Times New Roman"/>
+                      <w:szCs w:val="24"/>
+                    </w:rPr>
+                  </w:pPr>
+                </w:p>
+                <w:p>
+                  <w:pPr>
+                    <w:cnfStyle w:val="000000100000" w:firstRow="0" w:lastRow="0" w:firstColumn="0" w:lastColumn="0" w:oddVBand="0" w:evenVBand="0" w:oddHBand="1" w:evenHBand="0" w:firstRowFirstColumn="0" w:firstRowLastColumn="0" w:lastRowFirstColumn="0" w:lastRowLastColumn="0"/>
+                    <w:rPr>
+                      <w:rFonts w:cs="Times New Roman"/>
+                      <w:szCs w:val="24"/>
+                    </w:rPr>
+                  </w:pPr>
+                  <w:r>
+                    <w:rPr>
+                      <w:rFonts w:cs="Times New Roman"/>
+                      <w:szCs w:val="24"/>
+                    </w:rPr>
+                    <w:t>Current popup will be closed.</w:t>
+                  </w:r>
+                </w:p>
+              </w:tc>
+            </w:tr>
+          </w:tbl>
           <w:p>
             <w:pPr>
               <w:spacing w:before="120" w:after="120"/>
@@ -5346,15 +5873,7 @@
                 <w:b w:val="0"/>
                 <w:szCs w:val="24"/>
               </w:rPr>
-              <w:t xml:space="preserve"> </w:t>
-            </w:r>
-            <w:r>
-              <w:rPr>
-                <w:rFonts w:cs="Times New Roman"/>
-                <w:b w:val="0"/>
-                <w:szCs w:val="24"/>
-              </w:rPr>
-              <w:t>to change garage’s status.</w:t>
+              <w:t xml:space="preserve"> to change garage’s status.</w:t>
             </w:r>
           </w:p>
           <w:p>
@@ -5953,6 +6472,21 @@
                     <w:t xml:space="preserve"> to system</w:t>
                   </w:r>
                 </w:p>
+                <w:p>
+                  <w:pPr>
+                    <w:jc w:val="left"/>
+                    <w:cnfStyle w:val="000000100000" w:firstRow="0" w:lastRow="0" w:firstColumn="0" w:lastColumn="0" w:oddVBand="0" w:evenVBand="0" w:oddHBand="1" w:evenHBand="0" w:firstRowFirstColumn="0" w:firstRowLastColumn="0" w:lastRowFirstColumn="0" w:lastRowLastColumn="0"/>
+                    <w:rPr>
+                      <w:rFonts w:cs="Times New Roman"/>
+                    </w:rPr>
+                  </w:pPr>
+                  <w:r>
+                    <w:rPr>
+                      <w:rFonts w:cs="Times New Roman"/>
+                    </w:rPr>
+                    <w:t>[Alternative 1]</w:t>
+                  </w:r>
+                </w:p>
               </w:tc>
               <w:tc>
                 <w:tcPr>
@@ -5988,6 +6522,22 @@
                       <w:rFonts w:cs="Times New Roman"/>
                     </w:rPr>
                   </w:pPr>
+                </w:p>
+                <w:p>
+                  <w:pPr>
+                    <w:cnfStyle w:val="000000100000" w:firstRow="0" w:lastRow="0" w:firstColumn="0" w:lastColumn="0" w:oddVBand="0" w:evenVBand="0" w:oddHBand="1" w:evenHBand="0" w:firstRowFirstColumn="0" w:firstRowLastColumn="0" w:lastRowFirstColumn="0" w:lastRowLastColumn="0"/>
+                    <w:rPr>
+                      <w:rFonts w:cs="Times New Roman"/>
+                    </w:rPr>
+                  </w:pPr>
+                </w:p>
+                <w:p>
+                  <w:pPr>
+                    <w:cnfStyle w:val="000000100000" w:firstRow="0" w:lastRow="0" w:firstColumn="0" w:lastColumn="0" w:oddVBand="0" w:evenVBand="0" w:oddHBand="1" w:evenHBand="0" w:firstRowFirstColumn="0" w:firstRowLastColumn="0" w:lastRowFirstColumn="0" w:lastRowLastColumn="0"/>
+                    <w:rPr>
+                      <w:rFonts w:cs="Times New Roman"/>
+                    </w:rPr>
+                  </w:pPr>
                   <w:r>
                     <w:rPr>
                       <w:rFonts w:cs="Times New Roman"/>
@@ -6012,14 +6562,249 @@
               </w:rPr>
               <w:t>Alternative Scenario:</w:t>
             </w:r>
-            <w:r>
-              <w:rPr>
-                <w:rFonts w:cs="Times New Roman"/>
-                <w:b w:val="0"/>
-              </w:rPr>
-              <w:t xml:space="preserve"> N/A</w:t>
-            </w:r>
-          </w:p>
+          </w:p>
+          <w:tbl>
+            <w:tblPr>
+              <w:tblStyle w:val="LightShading"/>
+              <w:tblW w:w="0" w:type="auto"/>
+              <w:tblBorders>
+                <w:left w:val="single" w:sz="8" w:space="0" w:color="000000" w:themeColor="text1"/>
+                <w:right w:val="single" w:sz="8" w:space="0" w:color="000000" w:themeColor="text1"/>
+                <w:insideH w:val="single" w:sz="8" w:space="0" w:color="000000" w:themeColor="text1"/>
+                <w:insideV w:val="single" w:sz="8" w:space="0" w:color="000000" w:themeColor="text1"/>
+              </w:tblBorders>
+              <w:shd w:val="clear" w:color="auto" w:fill="FFFFFF" w:themeFill="background1"/>
+              <w:tblLook w:val="04A0" w:firstRow="1" w:lastRow="0" w:firstColumn="1" w:lastColumn="0" w:noHBand="0" w:noVBand="1"/>
+            </w:tblPr>
+            <w:tblGrid>
+              <w:gridCol w:w="1207"/>
+              <w:gridCol w:w="3045"/>
+              <w:gridCol w:w="4257"/>
+            </w:tblGrid>
+            <w:tr>
+              <w:trPr>
+                <w:cnfStyle w:val="100000000000" w:firstRow="1" w:lastRow="0" w:firstColumn="0" w:lastColumn="0" w:oddVBand="0" w:evenVBand="0" w:oddHBand="0" w:evenHBand="0" w:firstRowFirstColumn="0" w:firstRowLastColumn="0" w:lastRowFirstColumn="0" w:lastRowLastColumn="0"/>
+              </w:trPr>
+              <w:tc>
+                <w:tcPr>
+                  <w:cnfStyle w:val="001000000000" w:firstRow="0" w:lastRow="0" w:firstColumn="1" w:lastColumn="0" w:oddVBand="0" w:evenVBand="0" w:oddHBand="0" w:evenHBand="0" w:firstRowFirstColumn="0" w:firstRowLastColumn="0" w:lastRowFirstColumn="0" w:lastRowLastColumn="0"/>
+                  <w:tcW w:w="1207" w:type="dxa"/>
+                  <w:tcBorders>
+                    <w:top w:val="single" w:sz="4" w:space="0" w:color="auto"/>
+                    <w:left w:val="single" w:sz="4" w:space="0" w:color="auto"/>
+                    <w:bottom w:val="single" w:sz="4" w:space="0" w:color="auto"/>
+                    <w:right w:val="single" w:sz="4" w:space="0" w:color="auto"/>
+                  </w:tcBorders>
+                  <w:shd w:val="clear" w:color="auto" w:fill="D9D9D9" w:themeFill="background1" w:themeFillShade="D9"/>
+                </w:tcPr>
+                <w:p>
+                  <w:pPr>
+                    <w:jc w:val="center"/>
+                    <w:rPr>
+                      <w:rFonts w:cs="Times New Roman"/>
+                      <w:b w:val="0"/>
+                      <w:szCs w:val="24"/>
+                    </w:rPr>
+                  </w:pPr>
+                  <w:r>
+                    <w:rPr>
+                      <w:rFonts w:cs="Times New Roman"/>
+                      <w:b w:val="0"/>
+                      <w:szCs w:val="24"/>
+                    </w:rPr>
+                    <w:t>No</w:t>
+                  </w:r>
+                </w:p>
+              </w:tc>
+              <w:tc>
+                <w:tcPr>
+                  <w:tcW w:w="3045" w:type="dxa"/>
+                  <w:tcBorders>
+                    <w:top w:val="single" w:sz="4" w:space="0" w:color="auto"/>
+                    <w:left w:val="single" w:sz="4" w:space="0" w:color="auto"/>
+                    <w:bottom w:val="single" w:sz="4" w:space="0" w:color="auto"/>
+                    <w:right w:val="single" w:sz="4" w:space="0" w:color="auto"/>
+                  </w:tcBorders>
+                  <w:shd w:val="clear" w:color="auto" w:fill="D9D9D9" w:themeFill="background1" w:themeFillShade="D9"/>
+                </w:tcPr>
+                <w:p>
+                  <w:pPr>
+                    <w:jc w:val="center"/>
+                    <w:cnfStyle w:val="100000000000" w:firstRow="1" w:lastRow="0" w:firstColumn="0" w:lastColumn="0" w:oddVBand="0" w:evenVBand="0" w:oddHBand="0" w:evenHBand="0" w:firstRowFirstColumn="0" w:firstRowLastColumn="0" w:lastRowFirstColumn="0" w:lastRowLastColumn="0"/>
+                    <w:rPr>
+                      <w:rFonts w:cs="Times New Roman"/>
+                      <w:b w:val="0"/>
+                      <w:szCs w:val="24"/>
+                    </w:rPr>
+                  </w:pPr>
+                  <w:r>
+                    <w:rPr>
+                      <w:rFonts w:cs="Times New Roman"/>
+                      <w:b w:val="0"/>
+                      <w:szCs w:val="24"/>
+                    </w:rPr>
+                    <w:t>Actor Action</w:t>
+                  </w:r>
+                </w:p>
+              </w:tc>
+              <w:tc>
+                <w:tcPr>
+                  <w:tcW w:w="4257" w:type="dxa"/>
+                  <w:tcBorders>
+                    <w:top w:val="single" w:sz="4" w:space="0" w:color="auto"/>
+                    <w:left w:val="single" w:sz="4" w:space="0" w:color="auto"/>
+                    <w:bottom w:val="single" w:sz="4" w:space="0" w:color="auto"/>
+                    <w:right w:val="single" w:sz="4" w:space="0" w:color="auto"/>
+                  </w:tcBorders>
+                  <w:shd w:val="clear" w:color="auto" w:fill="D9D9D9" w:themeFill="background1" w:themeFillShade="D9"/>
+                </w:tcPr>
+                <w:p>
+                  <w:pPr>
+                    <w:jc w:val="center"/>
+                    <w:cnfStyle w:val="100000000000" w:firstRow="1" w:lastRow="0" w:firstColumn="0" w:lastColumn="0" w:oddVBand="0" w:evenVBand="0" w:oddHBand="0" w:evenHBand="0" w:firstRowFirstColumn="0" w:firstRowLastColumn="0" w:lastRowFirstColumn="0" w:lastRowLastColumn="0"/>
+                    <w:rPr>
+                      <w:rFonts w:cs="Times New Roman"/>
+                      <w:b w:val="0"/>
+                      <w:szCs w:val="24"/>
+                    </w:rPr>
+                  </w:pPr>
+                  <w:r>
+                    <w:rPr>
+                      <w:rFonts w:cs="Times New Roman"/>
+                      <w:b w:val="0"/>
+                      <w:szCs w:val="24"/>
+                    </w:rPr>
+                    <w:t>System Response</w:t>
+                  </w:r>
+                </w:p>
+              </w:tc>
+            </w:tr>
+            <w:tr>
+              <w:trPr>
+                <w:cnfStyle w:val="000000100000" w:firstRow="0" w:lastRow="0" w:firstColumn="0" w:lastColumn="0" w:oddVBand="0" w:evenVBand="0" w:oddHBand="1" w:evenHBand="0" w:firstRowFirstColumn="0" w:firstRowLastColumn="0" w:lastRowFirstColumn="0" w:lastRowLastColumn="0"/>
+              </w:trPr>
+              <w:tc>
+                <w:tcPr>
+                  <w:cnfStyle w:val="001000000000" w:firstRow="0" w:lastRow="0" w:firstColumn="1" w:lastColumn="0" w:oddVBand="0" w:evenVBand="0" w:oddHBand="0" w:evenHBand="0" w:firstRowFirstColumn="0" w:firstRowLastColumn="0" w:lastRowFirstColumn="0" w:lastRowLastColumn="0"/>
+                  <w:tcW w:w="1207" w:type="dxa"/>
+                  <w:tcBorders>
+                    <w:top w:val="single" w:sz="4" w:space="0" w:color="auto"/>
+                    <w:left w:val="single" w:sz="4" w:space="0" w:color="auto"/>
+                    <w:bottom w:val="single" w:sz="4" w:space="0" w:color="auto"/>
+                    <w:right w:val="single" w:sz="4" w:space="0" w:color="auto"/>
+                  </w:tcBorders>
+                  <w:shd w:val="clear" w:color="auto" w:fill="FFFFFF" w:themeFill="background1"/>
+                </w:tcPr>
+                <w:p>
+                  <w:pPr>
+                    <w:jc w:val="center"/>
+                    <w:rPr>
+                      <w:rFonts w:cs="Times New Roman"/>
+                      <w:b w:val="0"/>
+                      <w:szCs w:val="24"/>
+                    </w:rPr>
+                  </w:pPr>
+                  <w:r>
+                    <w:rPr>
+                      <w:rFonts w:cs="Times New Roman"/>
+                      <w:b w:val="0"/>
+                      <w:szCs w:val="24"/>
+                    </w:rPr>
+                    <w:t>1</w:t>
+                  </w:r>
+                </w:p>
+              </w:tc>
+              <w:tc>
+                <w:tcPr>
+                  <w:tcW w:w="3045" w:type="dxa"/>
+                  <w:tcBorders>
+                    <w:top w:val="single" w:sz="4" w:space="0" w:color="auto"/>
+                    <w:left w:val="single" w:sz="4" w:space="0" w:color="auto"/>
+                    <w:bottom w:val="single" w:sz="4" w:space="0" w:color="auto"/>
+                    <w:right w:val="single" w:sz="4" w:space="0" w:color="auto"/>
+                  </w:tcBorders>
+                  <w:shd w:val="clear" w:color="auto" w:fill="FFFFFF" w:themeFill="background1"/>
+                </w:tcPr>
+                <w:p>
+                  <w:pPr>
+                    <w:jc w:val="left"/>
+                    <w:cnfStyle w:val="000000100000" w:firstRow="0" w:lastRow="0" w:firstColumn="0" w:lastColumn="0" w:oddVBand="0" w:evenVBand="0" w:oddHBand="1" w:evenHBand="0" w:firstRowFirstColumn="0" w:firstRowLastColumn="0" w:lastRowFirstColumn="0" w:lastRowLastColumn="0"/>
+                    <w:rPr>
+                      <w:rFonts w:cs="Times New Roman"/>
+                      <w:szCs w:val="24"/>
+                    </w:rPr>
+                  </w:pPr>
+                  <w:r>
+                    <w:rPr>
+                      <w:rFonts w:cs="Times New Roman"/>
+                      <w:szCs w:val="24"/>
+                    </w:rPr>
+                    <w:t>Provider click to “</w:t>
+                  </w:r>
+                  <w:r>
+                    <w:rPr>
+                      <w:rFonts w:cs="Times New Roman"/>
+                      <w:szCs w:val="24"/>
+                    </w:rPr>
+                    <w:t>Không</w:t>
+                  </w:r>
+                  <w:r>
+                    <w:rPr>
+                      <w:rFonts w:cs="Times New Roman"/>
+                      <w:szCs w:val="24"/>
+                    </w:rPr>
+                    <w:t>” button.</w:t>
+                  </w:r>
+                </w:p>
+              </w:tc>
+              <w:tc>
+                <w:tcPr>
+                  <w:tcW w:w="4257" w:type="dxa"/>
+                  <w:tcBorders>
+                    <w:top w:val="single" w:sz="4" w:space="0" w:color="auto"/>
+                    <w:left w:val="single" w:sz="4" w:space="0" w:color="auto"/>
+                    <w:bottom w:val="single" w:sz="4" w:space="0" w:color="auto"/>
+                    <w:right w:val="single" w:sz="4" w:space="0" w:color="auto"/>
+                  </w:tcBorders>
+                  <w:shd w:val="clear" w:color="auto" w:fill="FFFFFF" w:themeFill="background1"/>
+                </w:tcPr>
+                <w:p>
+                  <w:pPr>
+                    <w:cnfStyle w:val="000000100000" w:firstRow="0" w:lastRow="0" w:firstColumn="0" w:lastColumn="0" w:oddVBand="0" w:evenVBand="0" w:oddHBand="1" w:evenHBand="0" w:firstRowFirstColumn="0" w:firstRowLastColumn="0" w:lastRowFirstColumn="0" w:lastRowLastColumn="0"/>
+                    <w:rPr>
+                      <w:rFonts w:cs="Times New Roman"/>
+                      <w:szCs w:val="24"/>
+                    </w:rPr>
+                  </w:pPr>
+                </w:p>
+                <w:p>
+                  <w:pPr>
+                    <w:cnfStyle w:val="000000100000" w:firstRow="0" w:lastRow="0" w:firstColumn="0" w:lastColumn="0" w:oddVBand="0" w:evenVBand="0" w:oddHBand="1" w:evenHBand="0" w:firstRowFirstColumn="0" w:firstRowLastColumn="0" w:lastRowFirstColumn="0" w:lastRowLastColumn="0"/>
+                    <w:rPr>
+                      <w:rFonts w:cs="Times New Roman"/>
+                      <w:szCs w:val="24"/>
+                    </w:rPr>
+                  </w:pPr>
+                </w:p>
+                <w:p>
+                  <w:pPr>
+                    <w:cnfStyle w:val="000000100000" w:firstRow="0" w:lastRow="0" w:firstColumn="0" w:lastColumn="0" w:oddVBand="0" w:evenVBand="0" w:oddHBand="1" w:evenHBand="0" w:firstRowFirstColumn="0" w:firstRowLastColumn="0" w:lastRowFirstColumn="0" w:lastRowLastColumn="0"/>
+                    <w:rPr>
+                      <w:rFonts w:cs="Times New Roman"/>
+                      <w:szCs w:val="24"/>
+                    </w:rPr>
+                  </w:pPr>
+                  <w:r>
+                    <w:rPr>
+                      <w:rFonts w:cs="Times New Roman"/>
+                      <w:szCs w:val="24"/>
+                    </w:rPr>
+                    <w:t>Current popup will be closed.</w:t>
+                  </w:r>
+                </w:p>
+              </w:tc>
+            </w:tr>
+          </w:tbl>
           <w:p>
             <w:pPr>
               <w:spacing w:before="120" w:after="120"/>
@@ -6858,8 +7643,6 @@
               </w:rPr>
               <w:t>Provicer click to button “Xóa garage” in page “Thông tin garage” to delete current garage.</w:t>
             </w:r>
-            <w:bookmarkStart w:id="2" w:name="_GoBack"/>
-            <w:bookmarkEnd w:id="2"/>
           </w:p>
           <w:p>
             <w:pPr>
@@ -7429,6 +8212,27 @@
                     </w:rPr>
                     <w:t xml:space="preserve"> to system</w:t>
                   </w:r>
+                  <w:r>
+                    <w:rPr>
+                      <w:rFonts w:cs="Times New Roman"/>
+                    </w:rPr>
+                    <w:t>.</w:t>
+                  </w:r>
+                </w:p>
+                <w:p>
+                  <w:pPr>
+                    <w:jc w:val="left"/>
+                    <w:cnfStyle w:val="000000100000" w:firstRow="0" w:lastRow="0" w:firstColumn="0" w:lastColumn="0" w:oddVBand="0" w:evenVBand="0" w:oddHBand="1" w:evenHBand="0" w:firstRowFirstColumn="0" w:firstRowLastColumn="0" w:lastRowFirstColumn="0" w:lastRowLastColumn="0"/>
+                    <w:rPr>
+                      <w:rFonts w:cs="Times New Roman"/>
+                    </w:rPr>
+                  </w:pPr>
+                  <w:r>
+                    <w:rPr>
+                      <w:rFonts w:cs="Times New Roman"/>
+                    </w:rPr>
+                    <w:t>[Alternative 1]</w:t>
+                  </w:r>
                 </w:p>
               </w:tc>
               <w:tc>
@@ -7465,6 +8269,14 @@
                       <w:rFonts w:cs="Times New Roman"/>
                     </w:rPr>
                   </w:pPr>
+                </w:p>
+                <w:p>
+                  <w:pPr>
+                    <w:cnfStyle w:val="000000100000" w:firstRow="0" w:lastRow="0" w:firstColumn="0" w:lastColumn="0" w:oddVBand="0" w:evenVBand="0" w:oddHBand="1" w:evenHBand="0" w:firstRowFirstColumn="0" w:firstRowLastColumn="0" w:lastRowFirstColumn="0" w:lastRowLastColumn="0"/>
+                    <w:rPr>
+                      <w:rFonts w:cs="Times New Roman"/>
+                    </w:rPr>
+                  </w:pPr>
                   <w:r>
                     <w:rPr>
                       <w:rFonts w:cs="Times New Roman"/>
@@ -7515,14 +8327,249 @@
               </w:rPr>
               <w:t>Alternative Scenario:</w:t>
             </w:r>
-            <w:r>
-              <w:rPr>
-                <w:rFonts w:cs="Times New Roman"/>
-                <w:b w:val="0"/>
-              </w:rPr>
-              <w:t xml:space="preserve"> N/A</w:t>
-            </w:r>
-          </w:p>
+          </w:p>
+          <w:tbl>
+            <w:tblPr>
+              <w:tblStyle w:val="LightShading"/>
+              <w:tblW w:w="0" w:type="auto"/>
+              <w:tblBorders>
+                <w:left w:val="single" w:sz="8" w:space="0" w:color="000000" w:themeColor="text1"/>
+                <w:right w:val="single" w:sz="8" w:space="0" w:color="000000" w:themeColor="text1"/>
+                <w:insideH w:val="single" w:sz="8" w:space="0" w:color="000000" w:themeColor="text1"/>
+                <w:insideV w:val="single" w:sz="8" w:space="0" w:color="000000" w:themeColor="text1"/>
+              </w:tblBorders>
+              <w:shd w:val="clear" w:color="auto" w:fill="FFFFFF" w:themeFill="background1"/>
+              <w:tblLook w:val="04A0" w:firstRow="1" w:lastRow="0" w:firstColumn="1" w:lastColumn="0" w:noHBand="0" w:noVBand="1"/>
+            </w:tblPr>
+            <w:tblGrid>
+              <w:gridCol w:w="1207"/>
+              <w:gridCol w:w="3045"/>
+              <w:gridCol w:w="4257"/>
+            </w:tblGrid>
+            <w:tr>
+              <w:trPr>
+                <w:cnfStyle w:val="100000000000" w:firstRow="1" w:lastRow="0" w:firstColumn="0" w:lastColumn="0" w:oddVBand="0" w:evenVBand="0" w:oddHBand="0" w:evenHBand="0" w:firstRowFirstColumn="0" w:firstRowLastColumn="0" w:lastRowFirstColumn="0" w:lastRowLastColumn="0"/>
+              </w:trPr>
+              <w:tc>
+                <w:tcPr>
+                  <w:cnfStyle w:val="001000000000" w:firstRow="0" w:lastRow="0" w:firstColumn="1" w:lastColumn="0" w:oddVBand="0" w:evenVBand="0" w:oddHBand="0" w:evenHBand="0" w:firstRowFirstColumn="0" w:firstRowLastColumn="0" w:lastRowFirstColumn="0" w:lastRowLastColumn="0"/>
+                  <w:tcW w:w="1207" w:type="dxa"/>
+                  <w:tcBorders>
+                    <w:top w:val="single" w:sz="4" w:space="0" w:color="auto"/>
+                    <w:left w:val="single" w:sz="4" w:space="0" w:color="auto"/>
+                    <w:bottom w:val="single" w:sz="4" w:space="0" w:color="auto"/>
+                    <w:right w:val="single" w:sz="4" w:space="0" w:color="auto"/>
+                  </w:tcBorders>
+                  <w:shd w:val="clear" w:color="auto" w:fill="D9D9D9" w:themeFill="background1" w:themeFillShade="D9"/>
+                </w:tcPr>
+                <w:p>
+                  <w:pPr>
+                    <w:jc w:val="center"/>
+                    <w:rPr>
+                      <w:rFonts w:cs="Times New Roman"/>
+                      <w:b w:val="0"/>
+                      <w:szCs w:val="24"/>
+                    </w:rPr>
+                  </w:pPr>
+                  <w:r>
+                    <w:rPr>
+                      <w:rFonts w:cs="Times New Roman"/>
+                      <w:b w:val="0"/>
+                      <w:szCs w:val="24"/>
+                    </w:rPr>
+                    <w:t>No</w:t>
+                  </w:r>
+                </w:p>
+              </w:tc>
+              <w:tc>
+                <w:tcPr>
+                  <w:tcW w:w="3045" w:type="dxa"/>
+                  <w:tcBorders>
+                    <w:top w:val="single" w:sz="4" w:space="0" w:color="auto"/>
+                    <w:left w:val="single" w:sz="4" w:space="0" w:color="auto"/>
+                    <w:bottom w:val="single" w:sz="4" w:space="0" w:color="auto"/>
+                    <w:right w:val="single" w:sz="4" w:space="0" w:color="auto"/>
+                  </w:tcBorders>
+                  <w:shd w:val="clear" w:color="auto" w:fill="D9D9D9" w:themeFill="background1" w:themeFillShade="D9"/>
+                </w:tcPr>
+                <w:p>
+                  <w:pPr>
+                    <w:jc w:val="center"/>
+                    <w:cnfStyle w:val="100000000000" w:firstRow="1" w:lastRow="0" w:firstColumn="0" w:lastColumn="0" w:oddVBand="0" w:evenVBand="0" w:oddHBand="0" w:evenHBand="0" w:firstRowFirstColumn="0" w:firstRowLastColumn="0" w:lastRowFirstColumn="0" w:lastRowLastColumn="0"/>
+                    <w:rPr>
+                      <w:rFonts w:cs="Times New Roman"/>
+                      <w:b w:val="0"/>
+                      <w:szCs w:val="24"/>
+                    </w:rPr>
+                  </w:pPr>
+                  <w:r>
+                    <w:rPr>
+                      <w:rFonts w:cs="Times New Roman"/>
+                      <w:b w:val="0"/>
+                      <w:szCs w:val="24"/>
+                    </w:rPr>
+                    <w:t>Actor Action</w:t>
+                  </w:r>
+                </w:p>
+              </w:tc>
+              <w:tc>
+                <w:tcPr>
+                  <w:tcW w:w="4257" w:type="dxa"/>
+                  <w:tcBorders>
+                    <w:top w:val="single" w:sz="4" w:space="0" w:color="auto"/>
+                    <w:left w:val="single" w:sz="4" w:space="0" w:color="auto"/>
+                    <w:bottom w:val="single" w:sz="4" w:space="0" w:color="auto"/>
+                    <w:right w:val="single" w:sz="4" w:space="0" w:color="auto"/>
+                  </w:tcBorders>
+                  <w:shd w:val="clear" w:color="auto" w:fill="D9D9D9" w:themeFill="background1" w:themeFillShade="D9"/>
+                </w:tcPr>
+                <w:p>
+                  <w:pPr>
+                    <w:jc w:val="center"/>
+                    <w:cnfStyle w:val="100000000000" w:firstRow="1" w:lastRow="0" w:firstColumn="0" w:lastColumn="0" w:oddVBand="0" w:evenVBand="0" w:oddHBand="0" w:evenHBand="0" w:firstRowFirstColumn="0" w:firstRowLastColumn="0" w:lastRowFirstColumn="0" w:lastRowLastColumn="0"/>
+                    <w:rPr>
+                      <w:rFonts w:cs="Times New Roman"/>
+                      <w:b w:val="0"/>
+                      <w:szCs w:val="24"/>
+                    </w:rPr>
+                  </w:pPr>
+                  <w:r>
+                    <w:rPr>
+                      <w:rFonts w:cs="Times New Roman"/>
+                      <w:b w:val="0"/>
+                      <w:szCs w:val="24"/>
+                    </w:rPr>
+                    <w:t>System Response</w:t>
+                  </w:r>
+                </w:p>
+              </w:tc>
+            </w:tr>
+            <w:tr>
+              <w:trPr>
+                <w:cnfStyle w:val="000000100000" w:firstRow="0" w:lastRow="0" w:firstColumn="0" w:lastColumn="0" w:oddVBand="0" w:evenVBand="0" w:oddHBand="1" w:evenHBand="0" w:firstRowFirstColumn="0" w:firstRowLastColumn="0" w:lastRowFirstColumn="0" w:lastRowLastColumn="0"/>
+              </w:trPr>
+              <w:tc>
+                <w:tcPr>
+                  <w:cnfStyle w:val="001000000000" w:firstRow="0" w:lastRow="0" w:firstColumn="1" w:lastColumn="0" w:oddVBand="0" w:evenVBand="0" w:oddHBand="0" w:evenHBand="0" w:firstRowFirstColumn="0" w:firstRowLastColumn="0" w:lastRowFirstColumn="0" w:lastRowLastColumn="0"/>
+                  <w:tcW w:w="1207" w:type="dxa"/>
+                  <w:tcBorders>
+                    <w:top w:val="single" w:sz="4" w:space="0" w:color="auto"/>
+                    <w:left w:val="single" w:sz="4" w:space="0" w:color="auto"/>
+                    <w:bottom w:val="single" w:sz="4" w:space="0" w:color="auto"/>
+                    <w:right w:val="single" w:sz="4" w:space="0" w:color="auto"/>
+                  </w:tcBorders>
+                  <w:shd w:val="clear" w:color="auto" w:fill="FFFFFF" w:themeFill="background1"/>
+                </w:tcPr>
+                <w:p>
+                  <w:pPr>
+                    <w:jc w:val="center"/>
+                    <w:rPr>
+                      <w:rFonts w:cs="Times New Roman"/>
+                      <w:b w:val="0"/>
+                      <w:szCs w:val="24"/>
+                    </w:rPr>
+                  </w:pPr>
+                  <w:r>
+                    <w:rPr>
+                      <w:rFonts w:cs="Times New Roman"/>
+                      <w:b w:val="0"/>
+                      <w:szCs w:val="24"/>
+                    </w:rPr>
+                    <w:t>1</w:t>
+                  </w:r>
+                </w:p>
+              </w:tc>
+              <w:tc>
+                <w:tcPr>
+                  <w:tcW w:w="3045" w:type="dxa"/>
+                  <w:tcBorders>
+                    <w:top w:val="single" w:sz="4" w:space="0" w:color="auto"/>
+                    <w:left w:val="single" w:sz="4" w:space="0" w:color="auto"/>
+                    <w:bottom w:val="single" w:sz="4" w:space="0" w:color="auto"/>
+                    <w:right w:val="single" w:sz="4" w:space="0" w:color="auto"/>
+                  </w:tcBorders>
+                  <w:shd w:val="clear" w:color="auto" w:fill="FFFFFF" w:themeFill="background1"/>
+                </w:tcPr>
+                <w:p>
+                  <w:pPr>
+                    <w:jc w:val="left"/>
+                    <w:cnfStyle w:val="000000100000" w:firstRow="0" w:lastRow="0" w:firstColumn="0" w:lastColumn="0" w:oddVBand="0" w:evenVBand="0" w:oddHBand="1" w:evenHBand="0" w:firstRowFirstColumn="0" w:firstRowLastColumn="0" w:lastRowFirstColumn="0" w:lastRowLastColumn="0"/>
+                    <w:rPr>
+                      <w:rFonts w:cs="Times New Roman"/>
+                      <w:szCs w:val="24"/>
+                    </w:rPr>
+                  </w:pPr>
+                  <w:r>
+                    <w:rPr>
+                      <w:rFonts w:cs="Times New Roman"/>
+                      <w:szCs w:val="24"/>
+                    </w:rPr>
+                    <w:t>Provider click to “</w:t>
+                  </w:r>
+                  <w:r>
+                    <w:rPr>
+                      <w:rFonts w:cs="Times New Roman"/>
+                      <w:szCs w:val="24"/>
+                    </w:rPr>
+                    <w:t>Không</w:t>
+                  </w:r>
+                  <w:r>
+                    <w:rPr>
+                      <w:rFonts w:cs="Times New Roman"/>
+                      <w:szCs w:val="24"/>
+                    </w:rPr>
+                    <w:t>” button.</w:t>
+                  </w:r>
+                </w:p>
+              </w:tc>
+              <w:tc>
+                <w:tcPr>
+                  <w:tcW w:w="4257" w:type="dxa"/>
+                  <w:tcBorders>
+                    <w:top w:val="single" w:sz="4" w:space="0" w:color="auto"/>
+                    <w:left w:val="single" w:sz="4" w:space="0" w:color="auto"/>
+                    <w:bottom w:val="single" w:sz="4" w:space="0" w:color="auto"/>
+                    <w:right w:val="single" w:sz="4" w:space="0" w:color="auto"/>
+                  </w:tcBorders>
+                  <w:shd w:val="clear" w:color="auto" w:fill="FFFFFF" w:themeFill="background1"/>
+                </w:tcPr>
+                <w:p>
+                  <w:pPr>
+                    <w:cnfStyle w:val="000000100000" w:firstRow="0" w:lastRow="0" w:firstColumn="0" w:lastColumn="0" w:oddVBand="0" w:evenVBand="0" w:oddHBand="1" w:evenHBand="0" w:firstRowFirstColumn="0" w:firstRowLastColumn="0" w:lastRowFirstColumn="0" w:lastRowLastColumn="0"/>
+                    <w:rPr>
+                      <w:rFonts w:cs="Times New Roman"/>
+                      <w:szCs w:val="24"/>
+                    </w:rPr>
+                  </w:pPr>
+                </w:p>
+                <w:p>
+                  <w:pPr>
+                    <w:cnfStyle w:val="000000100000" w:firstRow="0" w:lastRow="0" w:firstColumn="0" w:lastColumn="0" w:oddVBand="0" w:evenVBand="0" w:oddHBand="1" w:evenHBand="0" w:firstRowFirstColumn="0" w:firstRowLastColumn="0" w:lastRowFirstColumn="0" w:lastRowLastColumn="0"/>
+                    <w:rPr>
+                      <w:rFonts w:cs="Times New Roman"/>
+                      <w:szCs w:val="24"/>
+                    </w:rPr>
+                  </w:pPr>
+                </w:p>
+                <w:p>
+                  <w:pPr>
+                    <w:cnfStyle w:val="000000100000" w:firstRow="0" w:lastRow="0" w:firstColumn="0" w:lastColumn="0" w:oddVBand="0" w:evenVBand="0" w:oddHBand="1" w:evenHBand="0" w:firstRowFirstColumn="0" w:firstRowLastColumn="0" w:lastRowFirstColumn="0" w:lastRowLastColumn="0"/>
+                    <w:rPr>
+                      <w:rFonts w:cs="Times New Roman"/>
+                      <w:szCs w:val="24"/>
+                    </w:rPr>
+                  </w:pPr>
+                  <w:r>
+                    <w:rPr>
+                      <w:rFonts w:cs="Times New Roman"/>
+                      <w:szCs w:val="24"/>
+                    </w:rPr>
+                    <w:t>Current popup will be closed.</w:t>
+                  </w:r>
+                </w:p>
+              </w:tc>
+            </w:tr>
+          </w:tbl>
           <w:p>
             <w:pPr>
               <w:spacing w:before="120" w:after="120"/>
@@ -9275,6 +10322,27 @@
                     </w:rPr>
                     <w:t xml:space="preserve"> to system</w:t>
                   </w:r>
+                  <w:r>
+                    <w:rPr>
+                      <w:rFonts w:cs="Times New Roman"/>
+                    </w:rPr>
+                    <w:t>.</w:t>
+                  </w:r>
+                </w:p>
+                <w:p>
+                  <w:pPr>
+                    <w:jc w:val="left"/>
+                    <w:cnfStyle w:val="000000100000" w:firstRow="0" w:lastRow="0" w:firstColumn="0" w:lastColumn="0" w:oddVBand="0" w:evenVBand="0" w:oddHBand="1" w:evenHBand="0" w:firstRowFirstColumn="0" w:firstRowLastColumn="0" w:lastRowFirstColumn="0" w:lastRowLastColumn="0"/>
+                    <w:rPr>
+                      <w:rFonts w:cs="Times New Roman"/>
+                    </w:rPr>
+                  </w:pPr>
+                  <w:r>
+                    <w:rPr>
+                      <w:rFonts w:cs="Times New Roman"/>
+                    </w:rPr>
+                    <w:t>[Alternative 1]</w:t>
+                  </w:r>
                 </w:p>
               </w:tc>
               <w:tc>
@@ -9494,14 +10562,263 @@
               <w:lastRenderedPageBreak/>
               <w:t>Alternative Scenario:</w:t>
             </w:r>
-            <w:r>
-              <w:rPr>
-                <w:rFonts w:cs="Times New Roman"/>
-                <w:b w:val="0"/>
-              </w:rPr>
-              <w:t xml:space="preserve"> N/A</w:t>
-            </w:r>
-          </w:p>
+          </w:p>
+          <w:tbl>
+            <w:tblPr>
+              <w:tblStyle w:val="LightShading"/>
+              <w:tblW w:w="0" w:type="auto"/>
+              <w:tblBorders>
+                <w:left w:val="single" w:sz="8" w:space="0" w:color="000000" w:themeColor="text1"/>
+                <w:right w:val="single" w:sz="8" w:space="0" w:color="000000" w:themeColor="text1"/>
+                <w:insideH w:val="single" w:sz="8" w:space="0" w:color="000000" w:themeColor="text1"/>
+                <w:insideV w:val="single" w:sz="8" w:space="0" w:color="000000" w:themeColor="text1"/>
+              </w:tblBorders>
+              <w:shd w:val="clear" w:color="auto" w:fill="FFFFFF" w:themeFill="background1"/>
+              <w:tblLook w:val="04A0" w:firstRow="1" w:lastRow="0" w:firstColumn="1" w:lastColumn="0" w:noHBand="0" w:noVBand="1"/>
+            </w:tblPr>
+            <w:tblGrid>
+              <w:gridCol w:w="1207"/>
+              <w:gridCol w:w="3045"/>
+              <w:gridCol w:w="4257"/>
+            </w:tblGrid>
+            <w:tr>
+              <w:trPr>
+                <w:cnfStyle w:val="100000000000" w:firstRow="1" w:lastRow="0" w:firstColumn="0" w:lastColumn="0" w:oddVBand="0" w:evenVBand="0" w:oddHBand="0" w:evenHBand="0" w:firstRowFirstColumn="0" w:firstRowLastColumn="0" w:lastRowFirstColumn="0" w:lastRowLastColumn="0"/>
+              </w:trPr>
+              <w:tc>
+                <w:tcPr>
+                  <w:cnfStyle w:val="001000000000" w:firstRow="0" w:lastRow="0" w:firstColumn="1" w:lastColumn="0" w:oddVBand="0" w:evenVBand="0" w:oddHBand="0" w:evenHBand="0" w:firstRowFirstColumn="0" w:firstRowLastColumn="0" w:lastRowFirstColumn="0" w:lastRowLastColumn="0"/>
+                  <w:tcW w:w="1207" w:type="dxa"/>
+                  <w:tcBorders>
+                    <w:top w:val="single" w:sz="4" w:space="0" w:color="auto"/>
+                    <w:left w:val="single" w:sz="4" w:space="0" w:color="auto"/>
+                    <w:bottom w:val="single" w:sz="4" w:space="0" w:color="auto"/>
+                    <w:right w:val="single" w:sz="4" w:space="0" w:color="auto"/>
+                  </w:tcBorders>
+                  <w:shd w:val="clear" w:color="auto" w:fill="D9D9D9" w:themeFill="background1" w:themeFillShade="D9"/>
+                </w:tcPr>
+                <w:p>
+                  <w:pPr>
+                    <w:jc w:val="center"/>
+                    <w:rPr>
+                      <w:rFonts w:cs="Times New Roman"/>
+                      <w:b w:val="0"/>
+                      <w:szCs w:val="24"/>
+                    </w:rPr>
+                  </w:pPr>
+                  <w:r>
+                    <w:rPr>
+                      <w:rFonts w:cs="Times New Roman"/>
+                      <w:b w:val="0"/>
+                      <w:szCs w:val="24"/>
+                    </w:rPr>
+                    <w:t>No</w:t>
+                  </w:r>
+                </w:p>
+              </w:tc>
+              <w:tc>
+                <w:tcPr>
+                  <w:tcW w:w="3045" w:type="dxa"/>
+                  <w:tcBorders>
+                    <w:top w:val="single" w:sz="4" w:space="0" w:color="auto"/>
+                    <w:left w:val="single" w:sz="4" w:space="0" w:color="auto"/>
+                    <w:bottom w:val="single" w:sz="4" w:space="0" w:color="auto"/>
+                    <w:right w:val="single" w:sz="4" w:space="0" w:color="auto"/>
+                  </w:tcBorders>
+                  <w:shd w:val="clear" w:color="auto" w:fill="D9D9D9" w:themeFill="background1" w:themeFillShade="D9"/>
+                </w:tcPr>
+                <w:p>
+                  <w:pPr>
+                    <w:jc w:val="center"/>
+                    <w:cnfStyle w:val="100000000000" w:firstRow="1" w:lastRow="0" w:firstColumn="0" w:lastColumn="0" w:oddVBand="0" w:evenVBand="0" w:oddHBand="0" w:evenHBand="0" w:firstRowFirstColumn="0" w:firstRowLastColumn="0" w:lastRowFirstColumn="0" w:lastRowLastColumn="0"/>
+                    <w:rPr>
+                      <w:rFonts w:cs="Times New Roman"/>
+                      <w:b w:val="0"/>
+                      <w:szCs w:val="24"/>
+                    </w:rPr>
+                  </w:pPr>
+                  <w:r>
+                    <w:rPr>
+                      <w:rFonts w:cs="Times New Roman"/>
+                      <w:b w:val="0"/>
+                      <w:szCs w:val="24"/>
+                    </w:rPr>
+                    <w:t>Actor Action</w:t>
+                  </w:r>
+                </w:p>
+              </w:tc>
+              <w:tc>
+                <w:tcPr>
+                  <w:tcW w:w="4257" w:type="dxa"/>
+                  <w:tcBorders>
+                    <w:top w:val="single" w:sz="4" w:space="0" w:color="auto"/>
+                    <w:left w:val="single" w:sz="4" w:space="0" w:color="auto"/>
+                    <w:bottom w:val="single" w:sz="4" w:space="0" w:color="auto"/>
+                    <w:right w:val="single" w:sz="4" w:space="0" w:color="auto"/>
+                  </w:tcBorders>
+                  <w:shd w:val="clear" w:color="auto" w:fill="D9D9D9" w:themeFill="background1" w:themeFillShade="D9"/>
+                </w:tcPr>
+                <w:p>
+                  <w:pPr>
+                    <w:jc w:val="center"/>
+                    <w:cnfStyle w:val="100000000000" w:firstRow="1" w:lastRow="0" w:firstColumn="0" w:lastColumn="0" w:oddVBand="0" w:evenVBand="0" w:oddHBand="0" w:evenHBand="0" w:firstRowFirstColumn="0" w:firstRowLastColumn="0" w:lastRowFirstColumn="0" w:lastRowLastColumn="0"/>
+                    <w:rPr>
+                      <w:rFonts w:cs="Times New Roman"/>
+                      <w:b w:val="0"/>
+                      <w:szCs w:val="24"/>
+                    </w:rPr>
+                  </w:pPr>
+                  <w:r>
+                    <w:rPr>
+                      <w:rFonts w:cs="Times New Roman"/>
+                      <w:b w:val="0"/>
+                      <w:szCs w:val="24"/>
+                    </w:rPr>
+                    <w:t>System Response</w:t>
+                  </w:r>
+                </w:p>
+              </w:tc>
+            </w:tr>
+            <w:tr>
+              <w:trPr>
+                <w:cnfStyle w:val="000000100000" w:firstRow="0" w:lastRow="0" w:firstColumn="0" w:lastColumn="0" w:oddVBand="0" w:evenVBand="0" w:oddHBand="1" w:evenHBand="0" w:firstRowFirstColumn="0" w:firstRowLastColumn="0" w:lastRowFirstColumn="0" w:lastRowLastColumn="0"/>
+              </w:trPr>
+              <w:tc>
+                <w:tcPr>
+                  <w:cnfStyle w:val="001000000000" w:firstRow="0" w:lastRow="0" w:firstColumn="1" w:lastColumn="0" w:oddVBand="0" w:evenVBand="0" w:oddHBand="0" w:evenHBand="0" w:firstRowFirstColumn="0" w:firstRowLastColumn="0" w:lastRowFirstColumn="0" w:lastRowLastColumn="0"/>
+                  <w:tcW w:w="1207" w:type="dxa"/>
+                  <w:tcBorders>
+                    <w:top w:val="single" w:sz="4" w:space="0" w:color="auto"/>
+                    <w:left w:val="single" w:sz="4" w:space="0" w:color="auto"/>
+                    <w:bottom w:val="single" w:sz="4" w:space="0" w:color="auto"/>
+                    <w:right w:val="single" w:sz="4" w:space="0" w:color="auto"/>
+                  </w:tcBorders>
+                  <w:shd w:val="clear" w:color="auto" w:fill="FFFFFF" w:themeFill="background1"/>
+                </w:tcPr>
+                <w:p>
+                  <w:pPr>
+                    <w:jc w:val="center"/>
+                    <w:rPr>
+                      <w:rFonts w:cs="Times New Roman"/>
+                      <w:b w:val="0"/>
+                      <w:szCs w:val="24"/>
+                    </w:rPr>
+                  </w:pPr>
+                  <w:r>
+                    <w:rPr>
+                      <w:rFonts w:cs="Times New Roman"/>
+                      <w:b w:val="0"/>
+                      <w:szCs w:val="24"/>
+                    </w:rPr>
+                    <w:t>1</w:t>
+                  </w:r>
+                </w:p>
+              </w:tc>
+              <w:tc>
+                <w:tcPr>
+                  <w:tcW w:w="3045" w:type="dxa"/>
+                  <w:tcBorders>
+                    <w:top w:val="single" w:sz="4" w:space="0" w:color="auto"/>
+                    <w:left w:val="single" w:sz="4" w:space="0" w:color="auto"/>
+                    <w:bottom w:val="single" w:sz="4" w:space="0" w:color="auto"/>
+                    <w:right w:val="single" w:sz="4" w:space="0" w:color="auto"/>
+                  </w:tcBorders>
+                  <w:shd w:val="clear" w:color="auto" w:fill="FFFFFF" w:themeFill="background1"/>
+                </w:tcPr>
+                <w:p>
+                  <w:pPr>
+                    <w:jc w:val="left"/>
+                    <w:cnfStyle w:val="000000100000" w:firstRow="0" w:lastRow="0" w:firstColumn="0" w:lastColumn="0" w:oddVBand="0" w:evenVBand="0" w:oddHBand="1" w:evenHBand="0" w:firstRowFirstColumn="0" w:firstRowLastColumn="0" w:lastRowFirstColumn="0" w:lastRowLastColumn="0"/>
+                    <w:rPr>
+                      <w:rFonts w:cs="Times New Roman"/>
+                      <w:szCs w:val="24"/>
+                    </w:rPr>
+                  </w:pPr>
+                  <w:r>
+                    <w:rPr>
+                      <w:rFonts w:cs="Times New Roman"/>
+                      <w:szCs w:val="24"/>
+                    </w:rPr>
+                    <w:t>Provider click to “</w:t>
+                  </w:r>
+                  <w:r>
+                    <w:rPr>
+                      <w:rFonts w:cs="Times New Roman"/>
+                      <w:szCs w:val="24"/>
+                    </w:rPr>
+                    <w:t>Hủy bỏ</w:t>
+                  </w:r>
+                  <w:r>
+                    <w:rPr>
+                      <w:rFonts w:cs="Times New Roman"/>
+                      <w:szCs w:val="24"/>
+                    </w:rPr>
+                    <w:t>” button.</w:t>
+                  </w:r>
+                </w:p>
+              </w:tc>
+              <w:tc>
+                <w:tcPr>
+                  <w:tcW w:w="4257" w:type="dxa"/>
+                  <w:tcBorders>
+                    <w:top w:val="single" w:sz="4" w:space="0" w:color="auto"/>
+                    <w:left w:val="single" w:sz="4" w:space="0" w:color="auto"/>
+                    <w:bottom w:val="single" w:sz="4" w:space="0" w:color="auto"/>
+                    <w:right w:val="single" w:sz="4" w:space="0" w:color="auto"/>
+                  </w:tcBorders>
+                  <w:shd w:val="clear" w:color="auto" w:fill="FFFFFF" w:themeFill="background1"/>
+                </w:tcPr>
+                <w:p>
+                  <w:pPr>
+                    <w:cnfStyle w:val="000000100000" w:firstRow="0" w:lastRow="0" w:firstColumn="0" w:lastColumn="0" w:oddVBand="0" w:evenVBand="0" w:oddHBand="1" w:evenHBand="0" w:firstRowFirstColumn="0" w:firstRowLastColumn="0" w:lastRowFirstColumn="0" w:lastRowLastColumn="0"/>
+                    <w:rPr>
+                      <w:rFonts w:cs="Times New Roman"/>
+                      <w:szCs w:val="24"/>
+                    </w:rPr>
+                  </w:pPr>
+                </w:p>
+                <w:p>
+                  <w:pPr>
+                    <w:cnfStyle w:val="000000100000" w:firstRow="0" w:lastRow="0" w:firstColumn="0" w:lastColumn="0" w:oddVBand="0" w:evenVBand="0" w:oddHBand="1" w:evenHBand="0" w:firstRowFirstColumn="0" w:firstRowLastColumn="0" w:lastRowFirstColumn="0" w:lastRowLastColumn="0"/>
+                    <w:rPr>
+                      <w:rFonts w:cs="Times New Roman"/>
+                      <w:szCs w:val="24"/>
+                    </w:rPr>
+                  </w:pPr>
+                </w:p>
+                <w:p>
+                  <w:pPr>
+                    <w:cnfStyle w:val="000000100000" w:firstRow="0" w:lastRow="0" w:firstColumn="0" w:lastColumn="0" w:oddVBand="0" w:evenVBand="0" w:oddHBand="1" w:evenHBand="0" w:firstRowFirstColumn="0" w:firstRowLastColumn="0" w:lastRowFirstColumn="0" w:lastRowLastColumn="0"/>
+                    <w:rPr>
+                      <w:rFonts w:cs="Times New Roman"/>
+                      <w:szCs w:val="24"/>
+                    </w:rPr>
+                  </w:pPr>
+                  <w:r>
+                    <w:rPr>
+                      <w:rFonts w:cs="Times New Roman"/>
+                      <w:szCs w:val="24"/>
+                    </w:rPr>
+                    <w:t>All d</w:t>
+                  </w:r>
+                  <w:r>
+                    <w:rPr>
+                      <w:rFonts w:cs="Times New Roman"/>
+                      <w:szCs w:val="24"/>
+                    </w:rPr>
+                    <w:t>isplay controls</w:t>
+                  </w:r>
+                  <w:r>
+                    <w:rPr>
+                      <w:rFonts w:cs="Times New Roman"/>
+                      <w:szCs w:val="24"/>
+                    </w:rPr>
+                    <w:t xml:space="preserve"> will be closed.</w:t>
+                  </w:r>
+                </w:p>
+              </w:tc>
+            </w:tr>
+          </w:tbl>
           <w:p>
             <w:pPr>
               <w:spacing w:before="120" w:after="120"/>
@@ -10505,6 +11822,7 @@
                     <w:rPr>
                       <w:rFonts w:cs="Times New Roman"/>
                     </w:rPr>
+                    <w:lastRenderedPageBreak/>
                     <w:t>Valid format:</w:t>
                   </w:r>
                 </w:p>
@@ -12227,6 +13545,27 @@
                     </w:rPr>
                     <w:t xml:space="preserve"> to system</w:t>
                   </w:r>
+                  <w:r>
+                    <w:rPr>
+                      <w:rFonts w:cs="Times New Roman"/>
+                    </w:rPr>
+                    <w:t>.</w:t>
+                  </w:r>
+                </w:p>
+                <w:p>
+                  <w:pPr>
+                    <w:jc w:val="left"/>
+                    <w:cnfStyle w:val="000000100000" w:firstRow="0" w:lastRow="0" w:firstColumn="0" w:lastColumn="0" w:oddVBand="0" w:evenVBand="0" w:oddHBand="1" w:evenHBand="0" w:firstRowFirstColumn="0" w:firstRowLastColumn="0" w:lastRowFirstColumn="0" w:lastRowLastColumn="0"/>
+                    <w:rPr>
+                      <w:rFonts w:cs="Times New Roman"/>
+                    </w:rPr>
+                  </w:pPr>
+                  <w:r>
+                    <w:rPr>
+                      <w:rFonts w:cs="Times New Roman"/>
+                    </w:rPr>
+                    <w:t>[Alternative 1]</w:t>
+                  </w:r>
                 </w:p>
               </w:tc>
               <w:tc>
@@ -12279,6 +13618,14 @@
                       <w:rFonts w:cs="Times New Roman"/>
                     </w:rPr>
                   </w:pPr>
+                </w:p>
+                <w:p>
+                  <w:pPr>
+                    <w:cnfStyle w:val="000000100000" w:firstRow="0" w:lastRow="0" w:firstColumn="0" w:lastColumn="0" w:oddVBand="0" w:evenVBand="0" w:oddHBand="1" w:evenHBand="0" w:firstRowFirstColumn="0" w:firstRowLastColumn="0" w:lastRowFirstColumn="0" w:lastRowLastColumn="0"/>
+                    <w:rPr>
+                      <w:rFonts w:cs="Times New Roman"/>
+                    </w:rPr>
+                  </w:pPr>
                   <w:r>
                     <w:rPr>
                       <w:rFonts w:cs="Times New Roman"/>
@@ -12327,14 +13674,235 @@
               </w:rPr>
               <w:t>Alternative Scenario:</w:t>
             </w:r>
-            <w:r>
-              <w:rPr>
-                <w:rFonts w:cs="Times New Roman"/>
-                <w:b w:val="0"/>
-              </w:rPr>
-              <w:t xml:space="preserve"> N/A</w:t>
-            </w:r>
-          </w:p>
+          </w:p>
+          <w:tbl>
+            <w:tblPr>
+              <w:tblStyle w:val="LightShading"/>
+              <w:tblW w:w="0" w:type="auto"/>
+              <w:tblBorders>
+                <w:left w:val="single" w:sz="8" w:space="0" w:color="000000" w:themeColor="text1"/>
+                <w:right w:val="single" w:sz="8" w:space="0" w:color="000000" w:themeColor="text1"/>
+                <w:insideH w:val="single" w:sz="8" w:space="0" w:color="000000" w:themeColor="text1"/>
+                <w:insideV w:val="single" w:sz="8" w:space="0" w:color="000000" w:themeColor="text1"/>
+              </w:tblBorders>
+              <w:shd w:val="clear" w:color="auto" w:fill="FFFFFF" w:themeFill="background1"/>
+              <w:tblLook w:val="04A0" w:firstRow="1" w:lastRow="0" w:firstColumn="1" w:lastColumn="0" w:noHBand="0" w:noVBand="1"/>
+            </w:tblPr>
+            <w:tblGrid>
+              <w:gridCol w:w="1207"/>
+              <w:gridCol w:w="3045"/>
+              <w:gridCol w:w="4257"/>
+            </w:tblGrid>
+            <w:tr>
+              <w:trPr>
+                <w:cnfStyle w:val="100000000000" w:firstRow="1" w:lastRow="0" w:firstColumn="0" w:lastColumn="0" w:oddVBand="0" w:evenVBand="0" w:oddHBand="0" w:evenHBand="0" w:firstRowFirstColumn="0" w:firstRowLastColumn="0" w:lastRowFirstColumn="0" w:lastRowLastColumn="0"/>
+              </w:trPr>
+              <w:tc>
+                <w:tcPr>
+                  <w:cnfStyle w:val="001000000000" w:firstRow="0" w:lastRow="0" w:firstColumn="1" w:lastColumn="0" w:oddVBand="0" w:evenVBand="0" w:oddHBand="0" w:evenHBand="0" w:firstRowFirstColumn="0" w:firstRowLastColumn="0" w:lastRowFirstColumn="0" w:lastRowLastColumn="0"/>
+                  <w:tcW w:w="1207" w:type="dxa"/>
+                  <w:tcBorders>
+                    <w:top w:val="single" w:sz="4" w:space="0" w:color="auto"/>
+                    <w:left w:val="single" w:sz="4" w:space="0" w:color="auto"/>
+                    <w:bottom w:val="single" w:sz="4" w:space="0" w:color="auto"/>
+                    <w:right w:val="single" w:sz="4" w:space="0" w:color="auto"/>
+                  </w:tcBorders>
+                  <w:shd w:val="clear" w:color="auto" w:fill="D9D9D9" w:themeFill="background1" w:themeFillShade="D9"/>
+                </w:tcPr>
+                <w:p>
+                  <w:pPr>
+                    <w:jc w:val="center"/>
+                    <w:rPr>
+                      <w:rFonts w:cs="Times New Roman"/>
+                      <w:b w:val="0"/>
+                      <w:szCs w:val="24"/>
+                    </w:rPr>
+                  </w:pPr>
+                  <w:r>
+                    <w:rPr>
+                      <w:rFonts w:cs="Times New Roman"/>
+                      <w:b w:val="0"/>
+                      <w:szCs w:val="24"/>
+                    </w:rPr>
+                    <w:t>No</w:t>
+                  </w:r>
+                </w:p>
+              </w:tc>
+              <w:tc>
+                <w:tcPr>
+                  <w:tcW w:w="3045" w:type="dxa"/>
+                  <w:tcBorders>
+                    <w:top w:val="single" w:sz="4" w:space="0" w:color="auto"/>
+                    <w:left w:val="single" w:sz="4" w:space="0" w:color="auto"/>
+                    <w:bottom w:val="single" w:sz="4" w:space="0" w:color="auto"/>
+                    <w:right w:val="single" w:sz="4" w:space="0" w:color="auto"/>
+                  </w:tcBorders>
+                  <w:shd w:val="clear" w:color="auto" w:fill="D9D9D9" w:themeFill="background1" w:themeFillShade="D9"/>
+                </w:tcPr>
+                <w:p>
+                  <w:pPr>
+                    <w:jc w:val="center"/>
+                    <w:cnfStyle w:val="100000000000" w:firstRow="1" w:lastRow="0" w:firstColumn="0" w:lastColumn="0" w:oddVBand="0" w:evenVBand="0" w:oddHBand="0" w:evenHBand="0" w:firstRowFirstColumn="0" w:firstRowLastColumn="0" w:lastRowFirstColumn="0" w:lastRowLastColumn="0"/>
+                    <w:rPr>
+                      <w:rFonts w:cs="Times New Roman"/>
+                      <w:b w:val="0"/>
+                      <w:szCs w:val="24"/>
+                    </w:rPr>
+                  </w:pPr>
+                  <w:r>
+                    <w:rPr>
+                      <w:rFonts w:cs="Times New Roman"/>
+                      <w:b w:val="0"/>
+                      <w:szCs w:val="24"/>
+                    </w:rPr>
+                    <w:t>Actor Action</w:t>
+                  </w:r>
+                </w:p>
+              </w:tc>
+              <w:tc>
+                <w:tcPr>
+                  <w:tcW w:w="4257" w:type="dxa"/>
+                  <w:tcBorders>
+                    <w:top w:val="single" w:sz="4" w:space="0" w:color="auto"/>
+                    <w:left w:val="single" w:sz="4" w:space="0" w:color="auto"/>
+                    <w:bottom w:val="single" w:sz="4" w:space="0" w:color="auto"/>
+                    <w:right w:val="single" w:sz="4" w:space="0" w:color="auto"/>
+                  </w:tcBorders>
+                  <w:shd w:val="clear" w:color="auto" w:fill="D9D9D9" w:themeFill="background1" w:themeFillShade="D9"/>
+                </w:tcPr>
+                <w:p>
+                  <w:pPr>
+                    <w:jc w:val="center"/>
+                    <w:cnfStyle w:val="100000000000" w:firstRow="1" w:lastRow="0" w:firstColumn="0" w:lastColumn="0" w:oddVBand="0" w:evenVBand="0" w:oddHBand="0" w:evenHBand="0" w:firstRowFirstColumn="0" w:firstRowLastColumn="0" w:lastRowFirstColumn="0" w:lastRowLastColumn="0"/>
+                    <w:rPr>
+                      <w:rFonts w:cs="Times New Roman"/>
+                      <w:b w:val="0"/>
+                      <w:szCs w:val="24"/>
+                    </w:rPr>
+                  </w:pPr>
+                  <w:r>
+                    <w:rPr>
+                      <w:rFonts w:cs="Times New Roman"/>
+                      <w:b w:val="0"/>
+                      <w:szCs w:val="24"/>
+                    </w:rPr>
+                    <w:t>System Response</w:t>
+                  </w:r>
+                </w:p>
+              </w:tc>
+            </w:tr>
+            <w:tr>
+              <w:trPr>
+                <w:cnfStyle w:val="000000100000" w:firstRow="0" w:lastRow="0" w:firstColumn="0" w:lastColumn="0" w:oddVBand="0" w:evenVBand="0" w:oddHBand="1" w:evenHBand="0" w:firstRowFirstColumn="0" w:firstRowLastColumn="0" w:lastRowFirstColumn="0" w:lastRowLastColumn="0"/>
+              </w:trPr>
+              <w:tc>
+                <w:tcPr>
+                  <w:cnfStyle w:val="001000000000" w:firstRow="0" w:lastRow="0" w:firstColumn="1" w:lastColumn="0" w:oddVBand="0" w:evenVBand="0" w:oddHBand="0" w:evenHBand="0" w:firstRowFirstColumn="0" w:firstRowLastColumn="0" w:lastRowFirstColumn="0" w:lastRowLastColumn="0"/>
+                  <w:tcW w:w="1207" w:type="dxa"/>
+                  <w:tcBorders>
+                    <w:top w:val="single" w:sz="4" w:space="0" w:color="auto"/>
+                    <w:left w:val="single" w:sz="4" w:space="0" w:color="auto"/>
+                    <w:bottom w:val="single" w:sz="4" w:space="0" w:color="auto"/>
+                    <w:right w:val="single" w:sz="4" w:space="0" w:color="auto"/>
+                  </w:tcBorders>
+                  <w:shd w:val="clear" w:color="auto" w:fill="FFFFFF" w:themeFill="background1"/>
+                </w:tcPr>
+                <w:p>
+                  <w:pPr>
+                    <w:jc w:val="center"/>
+                    <w:rPr>
+                      <w:rFonts w:cs="Times New Roman"/>
+                      <w:b w:val="0"/>
+                      <w:szCs w:val="24"/>
+                    </w:rPr>
+                  </w:pPr>
+                  <w:r>
+                    <w:rPr>
+                      <w:rFonts w:cs="Times New Roman"/>
+                      <w:b w:val="0"/>
+                      <w:szCs w:val="24"/>
+                    </w:rPr>
+                    <w:t>1</w:t>
+                  </w:r>
+                </w:p>
+              </w:tc>
+              <w:tc>
+                <w:tcPr>
+                  <w:tcW w:w="3045" w:type="dxa"/>
+                  <w:tcBorders>
+                    <w:top w:val="single" w:sz="4" w:space="0" w:color="auto"/>
+                    <w:left w:val="single" w:sz="4" w:space="0" w:color="auto"/>
+                    <w:bottom w:val="single" w:sz="4" w:space="0" w:color="auto"/>
+                    <w:right w:val="single" w:sz="4" w:space="0" w:color="auto"/>
+                  </w:tcBorders>
+                  <w:shd w:val="clear" w:color="auto" w:fill="FFFFFF" w:themeFill="background1"/>
+                </w:tcPr>
+                <w:p>
+                  <w:pPr>
+                    <w:jc w:val="left"/>
+                    <w:cnfStyle w:val="000000100000" w:firstRow="0" w:lastRow="0" w:firstColumn="0" w:lastColumn="0" w:oddVBand="0" w:evenVBand="0" w:oddHBand="1" w:evenHBand="0" w:firstRowFirstColumn="0" w:firstRowLastColumn="0" w:lastRowFirstColumn="0" w:lastRowLastColumn="0"/>
+                    <w:rPr>
+                      <w:rFonts w:cs="Times New Roman"/>
+                      <w:szCs w:val="24"/>
+                    </w:rPr>
+                  </w:pPr>
+                  <w:r>
+                    <w:rPr>
+                      <w:rFonts w:cs="Times New Roman"/>
+                      <w:szCs w:val="24"/>
+                    </w:rPr>
+                    <w:t>Provider click to “Đóng” button.</w:t>
+                  </w:r>
+                </w:p>
+              </w:tc>
+              <w:tc>
+                <w:tcPr>
+                  <w:tcW w:w="4257" w:type="dxa"/>
+                  <w:tcBorders>
+                    <w:top w:val="single" w:sz="4" w:space="0" w:color="auto"/>
+                    <w:left w:val="single" w:sz="4" w:space="0" w:color="auto"/>
+                    <w:bottom w:val="single" w:sz="4" w:space="0" w:color="auto"/>
+                    <w:right w:val="single" w:sz="4" w:space="0" w:color="auto"/>
+                  </w:tcBorders>
+                  <w:shd w:val="clear" w:color="auto" w:fill="FFFFFF" w:themeFill="background1"/>
+                </w:tcPr>
+                <w:p>
+                  <w:pPr>
+                    <w:cnfStyle w:val="000000100000" w:firstRow="0" w:lastRow="0" w:firstColumn="0" w:lastColumn="0" w:oddVBand="0" w:evenVBand="0" w:oddHBand="1" w:evenHBand="0" w:firstRowFirstColumn="0" w:firstRowLastColumn="0" w:lastRowFirstColumn="0" w:lastRowLastColumn="0"/>
+                    <w:rPr>
+                      <w:rFonts w:cs="Times New Roman"/>
+                      <w:szCs w:val="24"/>
+                    </w:rPr>
+                  </w:pPr>
+                </w:p>
+                <w:p>
+                  <w:pPr>
+                    <w:cnfStyle w:val="000000100000" w:firstRow="0" w:lastRow="0" w:firstColumn="0" w:lastColumn="0" w:oddVBand="0" w:evenVBand="0" w:oddHBand="1" w:evenHBand="0" w:firstRowFirstColumn="0" w:firstRowLastColumn="0" w:lastRowFirstColumn="0" w:lastRowLastColumn="0"/>
+                    <w:rPr>
+                      <w:rFonts w:cs="Times New Roman"/>
+                      <w:szCs w:val="24"/>
+                    </w:rPr>
+                  </w:pPr>
+                </w:p>
+                <w:p>
+                  <w:pPr>
+                    <w:cnfStyle w:val="000000100000" w:firstRow="0" w:lastRow="0" w:firstColumn="0" w:lastColumn="0" w:oddVBand="0" w:evenVBand="0" w:oddHBand="1" w:evenHBand="0" w:firstRowFirstColumn="0" w:firstRowLastColumn="0" w:lastRowFirstColumn="0" w:lastRowLastColumn="0"/>
+                    <w:rPr>
+                      <w:rFonts w:cs="Times New Roman"/>
+                      <w:szCs w:val="24"/>
+                    </w:rPr>
+                  </w:pPr>
+                  <w:r>
+                    <w:rPr>
+                      <w:rFonts w:cs="Times New Roman"/>
+                      <w:szCs w:val="24"/>
+                    </w:rPr>
+                    <w:t>Current popup will be closed.</w:t>
+                  </w:r>
+                </w:p>
+              </w:tc>
+            </w:tr>
+          </w:tbl>
           <w:p>
             <w:pPr>
               <w:spacing w:before="120" w:after="120"/>
@@ -13639,6 +15207,27 @@
                     </w:rPr>
                     <w:t xml:space="preserve"> to system</w:t>
                   </w:r>
+                  <w:r>
+                    <w:rPr>
+                      <w:rFonts w:cs="Times New Roman"/>
+                    </w:rPr>
+                    <w:t>.</w:t>
+                  </w:r>
+                </w:p>
+                <w:p>
+                  <w:pPr>
+                    <w:jc w:val="left"/>
+                    <w:cnfStyle w:val="000000100000" w:firstRow="0" w:lastRow="0" w:firstColumn="0" w:lastColumn="0" w:oddVBand="0" w:evenVBand="0" w:oddHBand="1" w:evenHBand="0" w:firstRowFirstColumn="0" w:firstRowLastColumn="0" w:lastRowFirstColumn="0" w:lastRowLastColumn="0"/>
+                    <w:rPr>
+                      <w:rFonts w:cs="Times New Roman"/>
+                    </w:rPr>
+                  </w:pPr>
+                  <w:r>
+                    <w:rPr>
+                      <w:rFonts w:cs="Times New Roman"/>
+                    </w:rPr>
+                    <w:t>[Alternative 1]</w:t>
+                  </w:r>
                 </w:p>
               </w:tc>
               <w:tc>
@@ -13691,6 +15280,14 @@
                       <w:rFonts w:cs="Times New Roman"/>
                     </w:rPr>
                   </w:pPr>
+                </w:p>
+                <w:p>
+                  <w:pPr>
+                    <w:cnfStyle w:val="000000100000" w:firstRow="0" w:lastRow="0" w:firstColumn="0" w:lastColumn="0" w:oddVBand="0" w:evenVBand="0" w:oddHBand="1" w:evenHBand="0" w:firstRowFirstColumn="0" w:firstRowLastColumn="0" w:lastRowFirstColumn="0" w:lastRowLastColumn="0"/>
+                    <w:rPr>
+                      <w:rFonts w:cs="Times New Roman"/>
+                    </w:rPr>
+                  </w:pPr>
                   <w:r>
                     <w:rPr>
                       <w:rFonts w:cs="Times New Roman"/>
@@ -13733,14 +15330,235 @@
               </w:rPr>
               <w:t>Alternative Scenario:</w:t>
             </w:r>
-            <w:r>
-              <w:rPr>
-                <w:rFonts w:cs="Times New Roman"/>
-                <w:b w:val="0"/>
-              </w:rPr>
-              <w:t xml:space="preserve"> N/A</w:t>
-            </w:r>
-          </w:p>
+          </w:p>
+          <w:tbl>
+            <w:tblPr>
+              <w:tblStyle w:val="LightShading"/>
+              <w:tblW w:w="0" w:type="auto"/>
+              <w:tblBorders>
+                <w:left w:val="single" w:sz="8" w:space="0" w:color="000000" w:themeColor="text1"/>
+                <w:right w:val="single" w:sz="8" w:space="0" w:color="000000" w:themeColor="text1"/>
+                <w:insideH w:val="single" w:sz="8" w:space="0" w:color="000000" w:themeColor="text1"/>
+                <w:insideV w:val="single" w:sz="8" w:space="0" w:color="000000" w:themeColor="text1"/>
+              </w:tblBorders>
+              <w:shd w:val="clear" w:color="auto" w:fill="FFFFFF" w:themeFill="background1"/>
+              <w:tblLook w:val="04A0" w:firstRow="1" w:lastRow="0" w:firstColumn="1" w:lastColumn="0" w:noHBand="0" w:noVBand="1"/>
+            </w:tblPr>
+            <w:tblGrid>
+              <w:gridCol w:w="1207"/>
+              <w:gridCol w:w="3045"/>
+              <w:gridCol w:w="4257"/>
+            </w:tblGrid>
+            <w:tr>
+              <w:trPr>
+                <w:cnfStyle w:val="100000000000" w:firstRow="1" w:lastRow="0" w:firstColumn="0" w:lastColumn="0" w:oddVBand="0" w:evenVBand="0" w:oddHBand="0" w:evenHBand="0" w:firstRowFirstColumn="0" w:firstRowLastColumn="0" w:lastRowFirstColumn="0" w:lastRowLastColumn="0"/>
+              </w:trPr>
+              <w:tc>
+                <w:tcPr>
+                  <w:cnfStyle w:val="001000000000" w:firstRow="0" w:lastRow="0" w:firstColumn="1" w:lastColumn="0" w:oddVBand="0" w:evenVBand="0" w:oddHBand="0" w:evenHBand="0" w:firstRowFirstColumn="0" w:firstRowLastColumn="0" w:lastRowFirstColumn="0" w:lastRowLastColumn="0"/>
+                  <w:tcW w:w="1207" w:type="dxa"/>
+                  <w:tcBorders>
+                    <w:top w:val="single" w:sz="4" w:space="0" w:color="auto"/>
+                    <w:left w:val="single" w:sz="4" w:space="0" w:color="auto"/>
+                    <w:bottom w:val="single" w:sz="4" w:space="0" w:color="auto"/>
+                    <w:right w:val="single" w:sz="4" w:space="0" w:color="auto"/>
+                  </w:tcBorders>
+                  <w:shd w:val="clear" w:color="auto" w:fill="D9D9D9" w:themeFill="background1" w:themeFillShade="D9"/>
+                </w:tcPr>
+                <w:p>
+                  <w:pPr>
+                    <w:jc w:val="center"/>
+                    <w:rPr>
+                      <w:rFonts w:cs="Times New Roman"/>
+                      <w:b w:val="0"/>
+                      <w:szCs w:val="24"/>
+                    </w:rPr>
+                  </w:pPr>
+                  <w:r>
+                    <w:rPr>
+                      <w:rFonts w:cs="Times New Roman"/>
+                      <w:b w:val="0"/>
+                      <w:szCs w:val="24"/>
+                    </w:rPr>
+                    <w:t>No</w:t>
+                  </w:r>
+                </w:p>
+              </w:tc>
+              <w:tc>
+                <w:tcPr>
+                  <w:tcW w:w="3045" w:type="dxa"/>
+                  <w:tcBorders>
+                    <w:top w:val="single" w:sz="4" w:space="0" w:color="auto"/>
+                    <w:left w:val="single" w:sz="4" w:space="0" w:color="auto"/>
+                    <w:bottom w:val="single" w:sz="4" w:space="0" w:color="auto"/>
+                    <w:right w:val="single" w:sz="4" w:space="0" w:color="auto"/>
+                  </w:tcBorders>
+                  <w:shd w:val="clear" w:color="auto" w:fill="D9D9D9" w:themeFill="background1" w:themeFillShade="D9"/>
+                </w:tcPr>
+                <w:p>
+                  <w:pPr>
+                    <w:jc w:val="center"/>
+                    <w:cnfStyle w:val="100000000000" w:firstRow="1" w:lastRow="0" w:firstColumn="0" w:lastColumn="0" w:oddVBand="0" w:evenVBand="0" w:oddHBand="0" w:evenHBand="0" w:firstRowFirstColumn="0" w:firstRowLastColumn="0" w:lastRowFirstColumn="0" w:lastRowLastColumn="0"/>
+                    <w:rPr>
+                      <w:rFonts w:cs="Times New Roman"/>
+                      <w:b w:val="0"/>
+                      <w:szCs w:val="24"/>
+                    </w:rPr>
+                  </w:pPr>
+                  <w:r>
+                    <w:rPr>
+                      <w:rFonts w:cs="Times New Roman"/>
+                      <w:b w:val="0"/>
+                      <w:szCs w:val="24"/>
+                    </w:rPr>
+                    <w:t>Actor Action</w:t>
+                  </w:r>
+                </w:p>
+              </w:tc>
+              <w:tc>
+                <w:tcPr>
+                  <w:tcW w:w="4257" w:type="dxa"/>
+                  <w:tcBorders>
+                    <w:top w:val="single" w:sz="4" w:space="0" w:color="auto"/>
+                    <w:left w:val="single" w:sz="4" w:space="0" w:color="auto"/>
+                    <w:bottom w:val="single" w:sz="4" w:space="0" w:color="auto"/>
+                    <w:right w:val="single" w:sz="4" w:space="0" w:color="auto"/>
+                  </w:tcBorders>
+                  <w:shd w:val="clear" w:color="auto" w:fill="D9D9D9" w:themeFill="background1" w:themeFillShade="D9"/>
+                </w:tcPr>
+                <w:p>
+                  <w:pPr>
+                    <w:jc w:val="center"/>
+                    <w:cnfStyle w:val="100000000000" w:firstRow="1" w:lastRow="0" w:firstColumn="0" w:lastColumn="0" w:oddVBand="0" w:evenVBand="0" w:oddHBand="0" w:evenHBand="0" w:firstRowFirstColumn="0" w:firstRowLastColumn="0" w:lastRowFirstColumn="0" w:lastRowLastColumn="0"/>
+                    <w:rPr>
+                      <w:rFonts w:cs="Times New Roman"/>
+                      <w:b w:val="0"/>
+                      <w:szCs w:val="24"/>
+                    </w:rPr>
+                  </w:pPr>
+                  <w:r>
+                    <w:rPr>
+                      <w:rFonts w:cs="Times New Roman"/>
+                      <w:b w:val="0"/>
+                      <w:szCs w:val="24"/>
+                    </w:rPr>
+                    <w:t>System Response</w:t>
+                  </w:r>
+                </w:p>
+              </w:tc>
+            </w:tr>
+            <w:tr>
+              <w:trPr>
+                <w:cnfStyle w:val="000000100000" w:firstRow="0" w:lastRow="0" w:firstColumn="0" w:lastColumn="0" w:oddVBand="0" w:evenVBand="0" w:oddHBand="1" w:evenHBand="0" w:firstRowFirstColumn="0" w:firstRowLastColumn="0" w:lastRowFirstColumn="0" w:lastRowLastColumn="0"/>
+              </w:trPr>
+              <w:tc>
+                <w:tcPr>
+                  <w:cnfStyle w:val="001000000000" w:firstRow="0" w:lastRow="0" w:firstColumn="1" w:lastColumn="0" w:oddVBand="0" w:evenVBand="0" w:oddHBand="0" w:evenHBand="0" w:firstRowFirstColumn="0" w:firstRowLastColumn="0" w:lastRowFirstColumn="0" w:lastRowLastColumn="0"/>
+                  <w:tcW w:w="1207" w:type="dxa"/>
+                  <w:tcBorders>
+                    <w:top w:val="single" w:sz="4" w:space="0" w:color="auto"/>
+                    <w:left w:val="single" w:sz="4" w:space="0" w:color="auto"/>
+                    <w:bottom w:val="single" w:sz="4" w:space="0" w:color="auto"/>
+                    <w:right w:val="single" w:sz="4" w:space="0" w:color="auto"/>
+                  </w:tcBorders>
+                  <w:shd w:val="clear" w:color="auto" w:fill="FFFFFF" w:themeFill="background1"/>
+                </w:tcPr>
+                <w:p>
+                  <w:pPr>
+                    <w:jc w:val="center"/>
+                    <w:rPr>
+                      <w:rFonts w:cs="Times New Roman"/>
+                      <w:b w:val="0"/>
+                      <w:szCs w:val="24"/>
+                    </w:rPr>
+                  </w:pPr>
+                  <w:r>
+                    <w:rPr>
+                      <w:rFonts w:cs="Times New Roman"/>
+                      <w:b w:val="0"/>
+                      <w:szCs w:val="24"/>
+                    </w:rPr>
+                    <w:t>1</w:t>
+                  </w:r>
+                </w:p>
+              </w:tc>
+              <w:tc>
+                <w:tcPr>
+                  <w:tcW w:w="3045" w:type="dxa"/>
+                  <w:tcBorders>
+                    <w:top w:val="single" w:sz="4" w:space="0" w:color="auto"/>
+                    <w:left w:val="single" w:sz="4" w:space="0" w:color="auto"/>
+                    <w:bottom w:val="single" w:sz="4" w:space="0" w:color="auto"/>
+                    <w:right w:val="single" w:sz="4" w:space="0" w:color="auto"/>
+                  </w:tcBorders>
+                  <w:shd w:val="clear" w:color="auto" w:fill="FFFFFF" w:themeFill="background1"/>
+                </w:tcPr>
+                <w:p>
+                  <w:pPr>
+                    <w:jc w:val="left"/>
+                    <w:cnfStyle w:val="000000100000" w:firstRow="0" w:lastRow="0" w:firstColumn="0" w:lastColumn="0" w:oddVBand="0" w:evenVBand="0" w:oddHBand="1" w:evenHBand="0" w:firstRowFirstColumn="0" w:firstRowLastColumn="0" w:lastRowFirstColumn="0" w:lastRowLastColumn="0"/>
+                    <w:rPr>
+                      <w:rFonts w:cs="Times New Roman"/>
+                      <w:szCs w:val="24"/>
+                    </w:rPr>
+                  </w:pPr>
+                  <w:r>
+                    <w:rPr>
+                      <w:rFonts w:cs="Times New Roman"/>
+                      <w:szCs w:val="24"/>
+                    </w:rPr>
+                    <w:t>Provider click to “Đóng” button.</w:t>
+                  </w:r>
+                </w:p>
+              </w:tc>
+              <w:tc>
+                <w:tcPr>
+                  <w:tcW w:w="4257" w:type="dxa"/>
+                  <w:tcBorders>
+                    <w:top w:val="single" w:sz="4" w:space="0" w:color="auto"/>
+                    <w:left w:val="single" w:sz="4" w:space="0" w:color="auto"/>
+                    <w:bottom w:val="single" w:sz="4" w:space="0" w:color="auto"/>
+                    <w:right w:val="single" w:sz="4" w:space="0" w:color="auto"/>
+                  </w:tcBorders>
+                  <w:shd w:val="clear" w:color="auto" w:fill="FFFFFF" w:themeFill="background1"/>
+                </w:tcPr>
+                <w:p>
+                  <w:pPr>
+                    <w:cnfStyle w:val="000000100000" w:firstRow="0" w:lastRow="0" w:firstColumn="0" w:lastColumn="0" w:oddVBand="0" w:evenVBand="0" w:oddHBand="1" w:evenHBand="0" w:firstRowFirstColumn="0" w:firstRowLastColumn="0" w:lastRowFirstColumn="0" w:lastRowLastColumn="0"/>
+                    <w:rPr>
+                      <w:rFonts w:cs="Times New Roman"/>
+                      <w:szCs w:val="24"/>
+                    </w:rPr>
+                  </w:pPr>
+                </w:p>
+                <w:p>
+                  <w:pPr>
+                    <w:cnfStyle w:val="000000100000" w:firstRow="0" w:lastRow="0" w:firstColumn="0" w:lastColumn="0" w:oddVBand="0" w:evenVBand="0" w:oddHBand="1" w:evenHBand="0" w:firstRowFirstColumn="0" w:firstRowLastColumn="0" w:lastRowFirstColumn="0" w:lastRowLastColumn="0"/>
+                    <w:rPr>
+                      <w:rFonts w:cs="Times New Roman"/>
+                      <w:szCs w:val="24"/>
+                    </w:rPr>
+                  </w:pPr>
+                </w:p>
+                <w:p>
+                  <w:pPr>
+                    <w:cnfStyle w:val="000000100000" w:firstRow="0" w:lastRow="0" w:firstColumn="0" w:lastColumn="0" w:oddVBand="0" w:evenVBand="0" w:oddHBand="1" w:evenHBand="0" w:firstRowFirstColumn="0" w:firstRowLastColumn="0" w:lastRowFirstColumn="0" w:lastRowLastColumn="0"/>
+                    <w:rPr>
+                      <w:rFonts w:cs="Times New Roman"/>
+                      <w:szCs w:val="24"/>
+                    </w:rPr>
+                  </w:pPr>
+                  <w:r>
+                    <w:rPr>
+                      <w:rFonts w:cs="Times New Roman"/>
+                      <w:szCs w:val="24"/>
+                    </w:rPr>
+                    <w:t>Current popup will be closed.</w:t>
+                  </w:r>
+                </w:p>
+              </w:tc>
+            </w:tr>
+          </w:tbl>
           <w:p>
             <w:pPr>
               <w:spacing w:before="120" w:after="120"/>
@@ -13749,6 +15567,8 @@
                 <w:b w:val="0"/>
               </w:rPr>
             </w:pPr>
+            <w:bookmarkStart w:id="2" w:name="_GoBack"/>
+            <w:bookmarkEnd w:id="2"/>
             <w:r>
               <w:rPr>
                 <w:rFonts w:cs="Times New Roman"/>

--- a/docs/temp/Provider/GarageManagement.docx
+++ b/docs/temp/Provider/GarageManagement.docx
@@ -7,6 +7,72 @@
         <w:rPr>
           <w:noProof/>
         </w:rPr>
+        <w:drawing>
+          <wp:inline distT="0" distB="0" distL="0" distR="0">
+            <wp:extent cx="5943600" cy="5234055"/>
+            <wp:effectExtent l="0" t="0" r="0" b="0"/>
+            <wp:docPr id="2" name="Picture 2" descr="G:\Users\CongThanh\Desktop\a.png"/>
+            <wp:cNvGraphicFramePr>
+              <a:graphicFrameLocks xmlns:a="http://schemas.openxmlformats.org/drawingml/2006/main" noChangeAspect="1"/>
+            </wp:cNvGraphicFramePr>
+            <a:graphic xmlns:a="http://schemas.openxmlformats.org/drawingml/2006/main">
+              <a:graphicData uri="http://schemas.openxmlformats.org/drawingml/2006/picture">
+                <pic:pic xmlns:pic="http://schemas.openxmlformats.org/drawingml/2006/picture">
+                  <pic:nvPicPr>
+                    <pic:cNvPr id="0" name="Picture 1" descr="G:\Users\CongThanh\Desktop\a.png"/>
+                    <pic:cNvPicPr>
+                      <a:picLocks noChangeAspect="1" noChangeArrowheads="1"/>
+                    </pic:cNvPicPr>
+                  </pic:nvPicPr>
+                  <pic:blipFill>
+                    <a:blip r:embed="rId5">
+                      <a:extLst>
+                        <a:ext uri="{28A0092B-C50C-407E-A947-70E740481C1C}">
+                          <a14:useLocalDpi xmlns:a14="http://schemas.microsoft.com/office/drawing/2010/main" val="0"/>
+                        </a:ext>
+                      </a:extLst>
+                    </a:blip>
+                    <a:srcRect/>
+                    <a:stretch>
+                      <a:fillRect/>
+                    </a:stretch>
+                  </pic:blipFill>
+                  <pic:spPr bwMode="auto">
+                    <a:xfrm>
+                      <a:off x="0" y="0"/>
+                      <a:ext cx="5943600" cy="5234055"/>
+                    </a:xfrm>
+                    <a:prstGeom prst="rect">
+                      <a:avLst/>
+                    </a:prstGeom>
+                    <a:noFill/>
+                    <a:ln>
+                      <a:noFill/>
+                    </a:ln>
+                  </pic:spPr>
+                </pic:pic>
+              </a:graphicData>
+            </a:graphic>
+          </wp:inline>
+        </w:drawing>
+      </w:r>
+      <w:bookmarkStart w:id="0" w:name="_GoBack"/>
+      <w:bookmarkEnd w:id="0"/>
+      <w:r>
+        <w:br w:type="page"/>
+      </w:r>
+    </w:p>
+    <w:p>
+      <w:pPr>
+        <w:rPr>
+          <w:rFonts w:ascii="Times New Roman" w:hAnsi="Times New Roman" w:cs="Times New Roman"/>
+        </w:rPr>
+      </w:pPr>
+      <w:r>
+        <w:rPr>
+          <w:noProof/>
+        </w:rPr>
+        <w:lastRenderedPageBreak/>
         <w:drawing>
           <wp:inline distT="0" distB="0" distL="0" distR="0">
             <wp:extent cx="5426710" cy="2149475"/>
@@ -25,7 +91,7 @@
                     </pic:cNvPicPr>
                   </pic:nvPicPr>
                   <pic:blipFill>
-                    <a:blip r:embed="rId5">
+                    <a:blip r:embed="rId6">
                       <a:extLst>
                         <a:ext uri="{28A0092B-C50C-407E-A947-70E740481C1C}">
                           <a14:useLocalDpi xmlns:a14="http://schemas.microsoft.com/office/drawing/2010/main" val="0"/>
@@ -56,10 +122,10 @@
           </wp:inline>
         </w:drawing>
       </w:r>
+      <w:bookmarkStart w:id="1" w:name="_Toc427273010"/>
+      <w:bookmarkStart w:id="2" w:name="_Toc437063155"/>
     </w:p>
     <w:p>
-      <w:bookmarkStart w:id="0" w:name="_Toc427273010"/>
-      <w:bookmarkStart w:id="1" w:name="_Toc437063155"/>
       <w:r>
         <w:rPr>
           <w:rFonts w:ascii="Times New Roman" w:hAnsi="Times New Roman" w:cs="Times New Roman"/>
@@ -102,8 +168,8 @@
         </w:rPr>
         <w:t>&gt;</w:t>
       </w:r>
-      <w:bookmarkEnd w:id="0"/>
       <w:bookmarkEnd w:id="1"/>
+      <w:bookmarkEnd w:id="2"/>
       <w:r>
         <w:rPr>
           <w:rFonts w:ascii="Times New Roman" w:hAnsi="Times New Roman" w:cs="Times New Roman"/>
@@ -3423,7 +3489,7 @@
                     </pic:cNvPicPr>
                   </pic:nvPicPr>
                   <pic:blipFill>
-                    <a:blip r:embed="rId6">
+                    <a:blip r:embed="rId7">
                       <a:extLst>
                         <a:ext uri="{28A0092B-C50C-407E-A947-70E740481C1C}">
                           <a14:useLocalDpi xmlns:a14="http://schemas.microsoft.com/office/drawing/2010/main" val="0"/>
@@ -4981,21 +5047,7 @@
                       <w:rFonts w:cs="Times New Roman"/>
                       <w:szCs w:val="24"/>
                     </w:rPr>
-                    <w:t>Provider click to “</w:t>
-                  </w:r>
-                  <w:r>
-                    <w:rPr>
-                      <w:rFonts w:cs="Times New Roman"/>
-                      <w:szCs w:val="24"/>
-                    </w:rPr>
-                    <w:t>Không</w:t>
-                  </w:r>
-                  <w:r>
-                    <w:rPr>
-                      <w:rFonts w:cs="Times New Roman"/>
-                      <w:szCs w:val="24"/>
-                    </w:rPr>
-                    <w:t>” button.</w:t>
+                    <w:t>Provider click to “Không” button.</w:t>
                   </w:r>
                 </w:p>
               </w:tc>
@@ -5179,7 +5231,7 @@
                     </pic:cNvPicPr>
                   </pic:nvPicPr>
                   <pic:blipFill>
-                    <a:blip r:embed="rId7">
+                    <a:blip r:embed="rId8">
                       <a:extLst>
                         <a:ext uri="{28A0092B-C50C-407E-A947-70E740481C1C}">
                           <a14:useLocalDpi xmlns:a14="http://schemas.microsoft.com/office/drawing/2010/main" val="0"/>
@@ -6739,21 +6791,7 @@
                       <w:rFonts w:cs="Times New Roman"/>
                       <w:szCs w:val="24"/>
                     </w:rPr>
-                    <w:t>Provider click to “</w:t>
-                  </w:r>
-                  <w:r>
-                    <w:rPr>
-                      <w:rFonts w:cs="Times New Roman"/>
-                      <w:szCs w:val="24"/>
-                    </w:rPr>
-                    <w:t>Không</w:t>
-                  </w:r>
-                  <w:r>
-                    <w:rPr>
-                      <w:rFonts w:cs="Times New Roman"/>
-                      <w:szCs w:val="24"/>
-                    </w:rPr>
-                    <w:t>” button.</w:t>
+                    <w:t>Provider click to “Không” button.</w:t>
                   </w:r>
                 </w:p>
               </w:tc>
@@ -6951,7 +6989,7 @@
                     </pic:cNvPicPr>
                   </pic:nvPicPr>
                   <pic:blipFill>
-                    <a:blip r:embed="rId8">
+                    <a:blip r:embed="rId9">
                       <a:extLst>
                         <a:ext uri="{28A0092B-C50C-407E-A947-70E740481C1C}">
                           <a14:useLocalDpi xmlns:a14="http://schemas.microsoft.com/office/drawing/2010/main" val="0"/>
@@ -8504,21 +8542,7 @@
                       <w:rFonts w:cs="Times New Roman"/>
                       <w:szCs w:val="24"/>
                     </w:rPr>
-                    <w:t>Provider click to “</w:t>
-                  </w:r>
-                  <w:r>
-                    <w:rPr>
-                      <w:rFonts w:cs="Times New Roman"/>
-                      <w:szCs w:val="24"/>
-                    </w:rPr>
-                    <w:t>Không</w:t>
-                  </w:r>
-                  <w:r>
-                    <w:rPr>
-                      <w:rFonts w:cs="Times New Roman"/>
-                      <w:szCs w:val="24"/>
-                    </w:rPr>
-                    <w:t>” button.</w:t>
+                    <w:t>Provider click to “Không” button.</w:t>
                   </w:r>
                 </w:p>
               </w:tc>
@@ -8920,7 +8944,7 @@
                     </pic:cNvPicPr>
                   </pic:nvPicPr>
                   <pic:blipFill>
-                    <a:blip r:embed="rId9">
+                    <a:blip r:embed="rId10">
                       <a:extLst>
                         <a:ext uri="{28A0092B-C50C-407E-A947-70E740481C1C}">
                           <a14:useLocalDpi xmlns:a14="http://schemas.microsoft.com/office/drawing/2010/main" val="0"/>
@@ -10739,21 +10763,7 @@
                       <w:rFonts w:cs="Times New Roman"/>
                       <w:szCs w:val="24"/>
                     </w:rPr>
-                    <w:t>Provider click to “</w:t>
-                  </w:r>
-                  <w:r>
-                    <w:rPr>
-                      <w:rFonts w:cs="Times New Roman"/>
-                      <w:szCs w:val="24"/>
-                    </w:rPr>
-                    <w:t>Hủy bỏ</w:t>
-                  </w:r>
-                  <w:r>
-                    <w:rPr>
-                      <w:rFonts w:cs="Times New Roman"/>
-                      <w:szCs w:val="24"/>
-                    </w:rPr>
-                    <w:t>” button.</w:t>
+                    <w:t>Provider click to “Hủy bỏ” button.</w:t>
                   </w:r>
                 </w:p>
               </w:tc>
@@ -10806,14 +10816,7 @@
                       <w:rFonts w:cs="Times New Roman"/>
                       <w:szCs w:val="24"/>
                     </w:rPr>
-                    <w:t>isplay controls</w:t>
-                  </w:r>
-                  <w:r>
-                    <w:rPr>
-                      <w:rFonts w:cs="Times New Roman"/>
-                      <w:szCs w:val="24"/>
-                    </w:rPr>
-                    <w:t xml:space="preserve"> will be closed.</w:t>
+                    <w:t>isplay controls will be closed.</w:t>
                   </w:r>
                 </w:p>
               </w:tc>
@@ -12296,7 +12299,7 @@
                     </pic:cNvPicPr>
                   </pic:nvPicPr>
                   <pic:blipFill>
-                    <a:blip r:embed="rId10">
+                    <a:blip r:embed="rId11">
                       <a:extLst>
                         <a:ext uri="{28A0092B-C50C-407E-A947-70E740481C1C}">
                           <a14:useLocalDpi xmlns:a14="http://schemas.microsoft.com/office/drawing/2010/main" val="0"/>
@@ -14020,7 +14023,7 @@
                     </pic:cNvPicPr>
                   </pic:nvPicPr>
                   <pic:blipFill>
-                    <a:blip r:embed="rId11">
+                    <a:blip r:embed="rId12">
                       <a:extLst>
                         <a:ext uri="{28A0092B-C50C-407E-A947-70E740481C1C}">
                           <a14:useLocalDpi xmlns:a14="http://schemas.microsoft.com/office/drawing/2010/main" val="0"/>
@@ -15567,8 +15570,6 @@
                 <w:b w:val="0"/>
               </w:rPr>
             </w:pPr>
-            <w:bookmarkStart w:id="2" w:name="_GoBack"/>
-            <w:bookmarkEnd w:id="2"/>
             <w:r>
               <w:rPr>
                 <w:rFonts w:cs="Times New Roman"/>
